--- a/devops/Docker_learnings.docx
+++ b/devops/Docker_learnings.docx
@@ -10737,7 +10737,6 @@
     <w:p>
       <w:pPr>
         <w:pStyle w:val="Heading1"/>
-        <w:pBdr/>
         <w:bidi w:val="0"/>
         <w:spacing w:before="0" w:after="283"/>
         <w:ind w:hanging="0" w:start="0" w:end="0"/>
@@ -10758,7 +10757,6 @@
     <w:p>
       <w:pPr>
         <w:pStyle w:val="BodyText"/>
-        <w:pBdr/>
         <w:ind w:hanging="0" w:start="0" w:end="0"/>
         <w:rPr/>
       </w:pPr>
@@ -10770,7 +10768,6 @@
     <w:p>
       <w:pPr>
         <w:pStyle w:val="Heading2"/>
-        <w:pBdr/>
         <w:spacing w:before="0" w:after="283"/>
         <w:ind w:hanging="0" w:start="0" w:end="0"/>
         <w:rPr>
@@ -10789,7 +10786,6 @@
     <w:p>
       <w:pPr>
         <w:pStyle w:val="BodyText"/>
-        <w:pBdr/>
         <w:ind w:hanging="0" w:start="0" w:end="0"/>
         <w:rPr/>
       </w:pPr>
@@ -10901,7 +10897,6 @@
     <w:p>
       <w:pPr>
         <w:pStyle w:val="Heading3"/>
-        <w:pBdr/>
         <w:spacing w:before="0" w:after="283"/>
         <w:ind w:hanging="0" w:start="0" w:end="0"/>
         <w:rPr>
@@ -10924,7 +10919,6 @@
           <w:ilvl w:val="0"/>
           <w:numId w:val="31"/>
         </w:numPr>
-        <w:pBdr/>
         <w:tabs>
           <w:tab w:val="clear" w:pos="709"/>
           <w:tab w:val="left" w:pos="0" w:leader="none"/>
@@ -10949,7 +10943,6 @@
           <w:ilvl w:val="0"/>
           <w:numId w:val="31"/>
         </w:numPr>
-        <w:pBdr/>
         <w:tabs>
           <w:tab w:val="clear" w:pos="709"/>
           <w:tab w:val="left" w:pos="0" w:leader="none"/>
@@ -10974,7 +10967,6 @@
           <w:ilvl w:val="0"/>
           <w:numId w:val="31"/>
         </w:numPr>
-        <w:pBdr/>
         <w:tabs>
           <w:tab w:val="clear" w:pos="709"/>
           <w:tab w:val="left" w:pos="0" w:leader="none"/>
@@ -10994,7 +10986,6 @@
     <w:p>
       <w:pPr>
         <w:pStyle w:val="Heading2"/>
-        <w:pBdr/>
         <w:spacing w:before="0" w:after="283"/>
         <w:ind w:hanging="0" w:start="0" w:end="0"/>
         <w:rPr>
@@ -11013,7 +11004,6 @@
     <w:p>
       <w:pPr>
         <w:pStyle w:val="BodyText"/>
-        <w:pBdr/>
         <w:ind w:hanging="0" w:start="0" w:end="0"/>
         <w:rPr/>
       </w:pPr>
@@ -11025,7 +11015,6 @@
     <w:p>
       <w:pPr>
         <w:pStyle w:val="Heading3"/>
-        <w:pBdr/>
         <w:spacing w:before="0" w:after="283"/>
         <w:ind w:hanging="0" w:start="0" w:end="0"/>
         <w:rPr>
@@ -11152,7 +11141,6 @@
     <w:p>
       <w:pPr>
         <w:pStyle w:val="Heading3"/>
-        <w:pBdr/>
         <w:spacing w:before="0" w:after="283"/>
         <w:ind w:hanging="0" w:start="0" w:end="0"/>
         <w:rPr>
@@ -11175,7 +11163,6 @@
           <w:ilvl w:val="0"/>
           <w:numId w:val="32"/>
         </w:numPr>
-        <w:pBdr/>
         <w:tabs>
           <w:tab w:val="clear" w:pos="709"/>
           <w:tab w:val="left" w:pos="0" w:leader="none"/>
@@ -11212,7 +11199,6 @@
           <w:ilvl w:val="0"/>
           <w:numId w:val="32"/>
         </w:numPr>
-        <w:pBdr/>
         <w:tabs>
           <w:tab w:val="clear" w:pos="709"/>
           <w:tab w:val="left" w:pos="0" w:leader="none"/>
@@ -11249,7 +11235,6 @@
           <w:ilvl w:val="0"/>
           <w:numId w:val="32"/>
         </w:numPr>
-        <w:pBdr/>
         <w:tabs>
           <w:tab w:val="clear" w:pos="709"/>
           <w:tab w:val="left" w:pos="0" w:leader="none"/>
@@ -11271,7 +11256,6 @@
     <w:p>
       <w:pPr>
         <w:pStyle w:val="Heading3"/>
-        <w:pBdr/>
         <w:spacing w:before="0" w:after="283"/>
         <w:ind w:hanging="0" w:start="0" w:end="0"/>
         <w:rPr>
@@ -11294,7 +11278,6 @@
           <w:ilvl w:val="0"/>
           <w:numId w:val="33"/>
         </w:numPr>
-        <w:pBdr/>
         <w:tabs>
           <w:tab w:val="clear" w:pos="709"/>
           <w:tab w:val="left" w:pos="0" w:leader="none"/>
@@ -11321,7 +11304,6 @@
           <w:ilvl w:val="0"/>
           <w:numId w:val="33"/>
         </w:numPr>
-        <w:pBdr/>
         <w:tabs>
           <w:tab w:val="clear" w:pos="709"/>
           <w:tab w:val="left" w:pos="0" w:leader="none"/>
@@ -11348,7 +11330,6 @@
           <w:ilvl w:val="0"/>
           <w:numId w:val="33"/>
         </w:numPr>
-        <w:pBdr/>
         <w:tabs>
           <w:tab w:val="clear" w:pos="709"/>
           <w:tab w:val="left" w:pos="0" w:leader="none"/>
@@ -11376,7 +11357,6 @@
     <w:p>
       <w:pPr>
         <w:pStyle w:val="Heading2"/>
-        <w:pBdr/>
         <w:spacing w:before="0" w:after="283"/>
         <w:ind w:hanging="0" w:start="0" w:end="0"/>
         <w:rPr>
@@ -11395,7 +11375,6 @@
     <w:p>
       <w:pPr>
         <w:pStyle w:val="BodyText"/>
-        <w:pBdr/>
         <w:ind w:hanging="0" w:start="0" w:end="0"/>
         <w:rPr/>
       </w:pPr>
@@ -11407,7 +11386,6 @@
     <w:p>
       <w:pPr>
         <w:pStyle w:val="Heading3"/>
-        <w:pBdr/>
         <w:spacing w:before="0" w:after="283"/>
         <w:ind w:hanging="0" w:start="0" w:end="0"/>
         <w:rPr>
@@ -11534,7 +11512,6 @@
     <w:p>
       <w:pPr>
         <w:pStyle w:val="Heading3"/>
-        <w:pBdr/>
         <w:spacing w:before="0" w:after="283"/>
         <w:ind w:hanging="0" w:start="0" w:end="0"/>
         <w:rPr>
@@ -11557,7 +11534,6 @@
           <w:ilvl w:val="0"/>
           <w:numId w:val="34"/>
         </w:numPr>
-        <w:pBdr/>
         <w:tabs>
           <w:tab w:val="clear" w:pos="709"/>
           <w:tab w:val="left" w:pos="0" w:leader="none"/>
@@ -11584,7 +11560,6 @@
           <w:ilvl w:val="0"/>
           <w:numId w:val="34"/>
         </w:numPr>
-        <w:pBdr/>
         <w:tabs>
           <w:tab w:val="clear" w:pos="709"/>
           <w:tab w:val="left" w:pos="0" w:leader="none"/>
@@ -11621,7 +11596,6 @@
           <w:ilvl w:val="0"/>
           <w:numId w:val="34"/>
         </w:numPr>
-        <w:pBdr/>
         <w:tabs>
           <w:tab w:val="clear" w:pos="709"/>
           <w:tab w:val="left" w:pos="0" w:leader="none"/>
@@ -11643,7 +11617,6 @@
     <w:p>
       <w:pPr>
         <w:pStyle w:val="Heading3"/>
-        <w:pBdr/>
         <w:spacing w:before="0" w:after="283"/>
         <w:ind w:hanging="0" w:start="0" w:end="0"/>
         <w:rPr>
@@ -11666,7 +11639,6 @@
           <w:ilvl w:val="0"/>
           <w:numId w:val="35"/>
         </w:numPr>
-        <w:pBdr/>
         <w:tabs>
           <w:tab w:val="clear" w:pos="709"/>
           <w:tab w:val="left" w:pos="0" w:leader="none"/>
@@ -11693,7 +11665,6 @@
           <w:ilvl w:val="0"/>
           <w:numId w:val="35"/>
         </w:numPr>
-        <w:pBdr/>
         <w:tabs>
           <w:tab w:val="clear" w:pos="709"/>
           <w:tab w:val="left" w:pos="0" w:leader="none"/>
@@ -11720,7 +11691,6 @@
           <w:ilvl w:val="0"/>
           <w:numId w:val="35"/>
         </w:numPr>
-        <w:pBdr/>
         <w:tabs>
           <w:tab w:val="clear" w:pos="709"/>
           <w:tab w:val="left" w:pos="0" w:leader="none"/>
@@ -11747,7 +11717,6 @@
           <w:ilvl w:val="0"/>
           <w:numId w:val="35"/>
         </w:numPr>
-        <w:pBdr/>
         <w:tabs>
           <w:tab w:val="clear" w:pos="709"/>
           <w:tab w:val="left" w:pos="0" w:leader="none"/>
@@ -11774,7 +11743,6 @@
           <w:ilvl w:val="0"/>
           <w:numId w:val="35"/>
         </w:numPr>
-        <w:pBdr/>
         <w:tabs>
           <w:tab w:val="clear" w:pos="709"/>
           <w:tab w:val="left" w:pos="0" w:leader="none"/>
@@ -11796,7 +11764,6 @@
     <w:p>
       <w:pPr>
         <w:pStyle w:val="Heading3"/>
-        <w:pBdr/>
         <w:spacing w:before="0" w:after="283"/>
         <w:ind w:hanging="0" w:start="0" w:end="0"/>
         <w:rPr>
@@ -11819,7 +11786,6 @@
           <w:ilvl w:val="0"/>
           <w:numId w:val="36"/>
         </w:numPr>
-        <w:pBdr/>
         <w:tabs>
           <w:tab w:val="clear" w:pos="709"/>
           <w:tab w:val="left" w:pos="0" w:leader="none"/>
@@ -11840,7 +11806,6 @@
           <w:ilvl w:val="0"/>
           <w:numId w:val="36"/>
         </w:numPr>
-        <w:pBdr/>
         <w:tabs>
           <w:tab w:val="clear" w:pos="709"/>
           <w:tab w:val="left" w:pos="0" w:leader="none"/>
@@ -11862,7 +11827,6 @@
     <w:p>
       <w:pPr>
         <w:pStyle w:val="Heading2"/>
-        <w:pBdr/>
         <w:spacing w:before="0" w:after="283"/>
         <w:ind w:hanging="0" w:start="0" w:end="0"/>
         <w:rPr>
@@ -11881,7 +11845,6 @@
     <w:p>
       <w:pPr>
         <w:pStyle w:val="BodyText"/>
-        <w:pBdr/>
         <w:ind w:hanging="0" w:start="0" w:end="0"/>
         <w:rPr/>
       </w:pPr>
@@ -11893,7 +11856,6 @@
     <w:p>
       <w:pPr>
         <w:pStyle w:val="Heading3"/>
-        <w:pBdr/>
         <w:spacing w:before="0" w:after="283"/>
         <w:ind w:hanging="0" w:start="0" w:end="0"/>
         <w:rPr>
@@ -11916,7 +11878,6 @@
           <w:ilvl w:val="0"/>
           <w:numId w:val="37"/>
         </w:numPr>
-        <w:pBdr/>
         <w:tabs>
           <w:tab w:val="clear" w:pos="709"/>
           <w:tab w:val="left" w:pos="0" w:leader="none"/>
@@ -12012,7 +11973,6 @@
           <w:ilvl w:val="0"/>
           <w:numId w:val="0"/>
         </w:numPr>
-        <w:pBdr/>
         <w:spacing w:before="0" w:after="0"/>
         <w:ind w:hanging="0" w:start="0" w:end="0"/>
         <w:rPr/>
@@ -12029,7 +11989,6 @@
           <w:ilvl w:val="0"/>
           <w:numId w:val="37"/>
         </w:numPr>
-        <w:pBdr/>
         <w:tabs>
           <w:tab w:val="clear" w:pos="709"/>
           <w:tab w:val="left" w:pos="0" w:leader="none"/>
@@ -12164,7 +12123,6 @@
           <w:ilvl w:val="0"/>
           <w:numId w:val="0"/>
         </w:numPr>
-        <w:pBdr/>
         <w:spacing w:before="0" w:after="0"/>
         <w:ind w:hanging="0" w:start="0" w:end="0"/>
         <w:rPr/>
@@ -12181,7 +12139,6 @@
           <w:ilvl w:val="0"/>
           <w:numId w:val="37"/>
         </w:numPr>
-        <w:pBdr/>
         <w:tabs>
           <w:tab w:val="clear" w:pos="709"/>
           <w:tab w:val="left" w:pos="0" w:leader="none"/>
@@ -12238,7 +12195,6 @@
           <w:ilvl w:val="0"/>
           <w:numId w:val="0"/>
         </w:numPr>
-        <w:pBdr/>
         <w:ind w:hanging="0" w:start="0" w:end="0"/>
         <w:rPr/>
       </w:pPr>
@@ -12254,7 +12210,6 @@
           <w:ilvl w:val="0"/>
           <w:numId w:val="0"/>
         </w:numPr>
-        <w:pBdr/>
         <w:ind w:hanging="0" w:start="0" w:end="0"/>
         <w:rPr/>
       </w:pPr>
@@ -12266,7 +12221,6 @@
     <w:p>
       <w:pPr>
         <w:pStyle w:val="Heading3"/>
-        <w:pBdr/>
         <w:spacing w:before="0" w:after="283"/>
         <w:ind w:hanging="0" w:start="0" w:end="0"/>
         <w:rPr>
@@ -12285,7 +12239,6 @@
     <w:p>
       <w:pPr>
         <w:pStyle w:val="BodyText"/>
-        <w:pBdr/>
         <w:ind w:hanging="0" w:start="0" w:end="0"/>
         <w:rPr/>
       </w:pPr>
@@ -12301,7 +12254,6 @@
           <w:ilvl w:val="0"/>
           <w:numId w:val="38"/>
         </w:numPr>
-        <w:pBdr/>
         <w:tabs>
           <w:tab w:val="clear" w:pos="709"/>
           <w:tab w:val="left" w:pos="0" w:leader="none"/>
@@ -12332,7 +12284,6 @@
           <w:ilvl w:val="0"/>
           <w:numId w:val="38"/>
         </w:numPr>
-        <w:pBdr/>
         <w:tabs>
           <w:tab w:val="clear" w:pos="709"/>
           <w:tab w:val="left" w:pos="0" w:leader="none"/>
@@ -12358,7 +12309,6 @@
     <w:p>
       <w:pPr>
         <w:pStyle w:val="Heading2"/>
-        <w:pBdr/>
         <w:spacing w:before="0" w:after="283"/>
         <w:ind w:hanging="0" w:start="0" w:end="0"/>
         <w:rPr>
@@ -12377,7 +12327,6 @@
     <w:p>
       <w:pPr>
         <w:pStyle w:val="BodyText"/>
-        <w:pBdr/>
         <w:ind w:hanging="0" w:start="0" w:end="0"/>
         <w:rPr/>
       </w:pPr>
@@ -12427,7 +12376,6 @@
     <w:p>
       <w:pPr>
         <w:pStyle w:val="Heading3"/>
-        <w:pBdr/>
         <w:spacing w:before="0" w:after="283"/>
         <w:ind w:hanging="0" w:start="0" w:end="0"/>
         <w:rPr>
@@ -12450,7 +12398,6 @@
           <w:ilvl w:val="0"/>
           <w:numId w:val="39"/>
         </w:numPr>
-        <w:pBdr/>
         <w:tabs>
           <w:tab w:val="clear" w:pos="709"/>
           <w:tab w:val="left" w:pos="0" w:leader="none"/>
@@ -12487,7 +12434,6 @@
           <w:ilvl w:val="0"/>
           <w:numId w:val="39"/>
         </w:numPr>
-        <w:pBdr/>
         <w:tabs>
           <w:tab w:val="clear" w:pos="709"/>
           <w:tab w:val="left" w:pos="0" w:leader="none"/>
@@ -12514,11 +12460,7 @@
       </w:r>
       <w:r>
         <w:rPr/>
-        <w:t> - Service name in Docker Compose</w:t>
-      </w:r>
-      <w:r>
-        <w:rPr/>
-        <w:t>(depends on your container name)</w:t>
+        <w:t> - Service name in Docker Compose(depends on your container name)</w:t>
       </w:r>
     </w:p>
     <w:p>
@@ -12528,7 +12470,6 @@
           <w:ilvl w:val="0"/>
           <w:numId w:val="39"/>
         </w:numPr>
-        <w:pBdr/>
         <w:tabs>
           <w:tab w:val="clear" w:pos="709"/>
           <w:tab w:val="left" w:pos="0" w:leader="none"/>
@@ -12565,7 +12506,6 @@
           <w:ilvl w:val="0"/>
           <w:numId w:val="39"/>
         </w:numPr>
-        <w:pBdr/>
         <w:tabs>
           <w:tab w:val="clear" w:pos="709"/>
           <w:tab w:val="left" w:pos="0" w:leader="none"/>
@@ -12597,7 +12537,6 @@
     <w:p>
       <w:pPr>
         <w:pStyle w:val="Heading2"/>
-        <w:pBdr/>
         <w:spacing w:before="0" w:after="283"/>
         <w:ind w:hanging="0" w:start="0" w:end="0"/>
         <w:rPr>
@@ -12616,7 +12555,6 @@
     <w:p>
       <w:pPr>
         <w:pStyle w:val="BodyText"/>
-        <w:pBdr/>
         <w:ind w:hanging="0" w:start="0" w:end="0"/>
         <w:rPr/>
       </w:pPr>
@@ -12711,7 +12649,6 @@
     <w:p>
       <w:pPr>
         <w:pStyle w:val="Heading3"/>
-        <w:pBdr/>
         <w:spacing w:before="0" w:after="283"/>
         <w:ind w:hanging="0" w:start="0" w:end="0"/>
         <w:rPr>
@@ -12734,7 +12671,6 @@
           <w:ilvl w:val="0"/>
           <w:numId w:val="40"/>
         </w:numPr>
-        <w:pBdr/>
         <w:tabs>
           <w:tab w:val="clear" w:pos="709"/>
           <w:tab w:val="left" w:pos="0" w:leader="none"/>
@@ -12760,7 +12696,6 @@
           <w:ilvl w:val="1"/>
           <w:numId w:val="40"/>
         </w:numPr>
-        <w:pBdr/>
         <w:tabs>
           <w:tab w:val="clear" w:pos="709"/>
           <w:tab w:val="left" w:pos="0" w:leader="none"/>
@@ -12787,7 +12722,6 @@
           <w:ilvl w:val="1"/>
           <w:numId w:val="40"/>
         </w:numPr>
-        <w:pBdr/>
         <w:tabs>
           <w:tab w:val="clear" w:pos="709"/>
           <w:tab w:val="left" w:pos="0" w:leader="none"/>
@@ -12808,7 +12742,6 @@
           <w:ilvl w:val="1"/>
           <w:numId w:val="40"/>
         </w:numPr>
-        <w:pBdr/>
         <w:tabs>
           <w:tab w:val="clear" w:pos="709"/>
           <w:tab w:val="left" w:pos="0" w:leader="none"/>
@@ -12829,7 +12762,6 @@
           <w:ilvl w:val="0"/>
           <w:numId w:val="40"/>
         </w:numPr>
-        <w:pBdr/>
         <w:tabs>
           <w:tab w:val="clear" w:pos="709"/>
           <w:tab w:val="left" w:pos="0" w:leader="none"/>
@@ -12855,7 +12787,6 @@
           <w:ilvl w:val="1"/>
           <w:numId w:val="40"/>
         </w:numPr>
-        <w:pBdr/>
         <w:tabs>
           <w:tab w:val="clear" w:pos="709"/>
           <w:tab w:val="left" w:pos="0" w:leader="none"/>
@@ -12882,7 +12813,6 @@
           <w:ilvl w:val="1"/>
           <w:numId w:val="40"/>
         </w:numPr>
-        <w:pBdr/>
         <w:tabs>
           <w:tab w:val="clear" w:pos="709"/>
           <w:tab w:val="left" w:pos="0" w:leader="none"/>
@@ -12903,7 +12833,6 @@
           <w:ilvl w:val="1"/>
           <w:numId w:val="40"/>
         </w:numPr>
-        <w:pBdr/>
         <w:tabs>
           <w:tab w:val="clear" w:pos="709"/>
           <w:tab w:val="left" w:pos="0" w:leader="none"/>
@@ -12919,7 +12848,6 @@
     <w:p>
       <w:pPr>
         <w:pStyle w:val="Heading2"/>
-        <w:pBdr/>
         <w:spacing w:before="0" w:after="283"/>
         <w:ind w:hanging="0" w:start="0" w:end="0"/>
         <w:rPr>
@@ -12942,7 +12870,6 @@
           <w:ilvl w:val="0"/>
           <w:numId w:val="41"/>
         </w:numPr>
-        <w:pBdr/>
         <w:tabs>
           <w:tab w:val="clear" w:pos="709"/>
           <w:tab w:val="left" w:pos="0" w:leader="none"/>
@@ -12969,7 +12896,6 @@
           <w:ilvl w:val="0"/>
           <w:numId w:val="41"/>
         </w:numPr>
-        <w:pBdr/>
         <w:tabs>
           <w:tab w:val="clear" w:pos="709"/>
           <w:tab w:val="left" w:pos="0" w:leader="none"/>
@@ -12996,7 +12922,6 @@
           <w:ilvl w:val="0"/>
           <w:numId w:val="41"/>
         </w:numPr>
-        <w:pBdr/>
         <w:tabs>
           <w:tab w:val="clear" w:pos="709"/>
           <w:tab w:val="left" w:pos="0" w:leader="none"/>
@@ -13027,7 +12952,6 @@
           <w:ilvl w:val="0"/>
           <w:numId w:val="41"/>
         </w:numPr>
-        <w:pBdr/>
         <w:tabs>
           <w:tab w:val="clear" w:pos="709"/>
           <w:tab w:val="left" w:pos="0" w:leader="none"/>
@@ -13043,13 +12967,3037 @@
     <w:p>
       <w:pPr>
         <w:pStyle w:val="BodyText"/>
-        <w:pBdr/>
         <w:ind w:hanging="0" w:start="0" w:end="0"/>
         <w:rPr/>
       </w:pPr>
       <w:r>
         <w:rPr/>
         <w:t>This document covers the fundamental concepts of Docker Compose as implemented in the task-manager-docker-express project, focusing on volumes, networks, environment variables, and container communication.</w:t>
+      </w:r>
+    </w:p>
+    <w:p>
+      <w:pPr>
+        <w:pStyle w:val="Heading1"/>
+        <w:bidi w:val="0"/>
+        <w:spacing w:before="0" w:after="283"/>
+        <w:jc w:val="start"/>
+        <w:rPr>
+          <w:sz w:val="24"/>
+          <w:szCs w:val="24"/>
+        </w:rPr>
+      </w:pPr>
+      <w:r>
+        <w:rPr>
+          <w:sz w:val="24"/>
+          <w:szCs w:val="24"/>
+        </w:rPr>
+        <w:t xml:space="preserve">🔹 </w:t>
+      </w:r>
+      <w:r>
+        <w:rPr>
+          <w:sz w:val="24"/>
+          <w:szCs w:val="24"/>
+        </w:rPr>
+        <w:t>DOCKER (Advanced Level)</w:t>
+      </w:r>
+    </w:p>
+    <w:p>
+      <w:pPr>
+        <w:pStyle w:val="HorizontalLine"/>
+        <w:spacing w:before="0" w:after="0"/>
+        <w:rPr>
+          <w:sz w:val="24"/>
+          <w:szCs w:val="24"/>
+        </w:rPr>
+      </w:pPr>
+      <w:r>
+        <w:rPr>
+          <w:sz w:val="24"/>
+          <w:szCs w:val="24"/>
+        </w:rPr>
+      </w:r>
+    </w:p>
+    <w:p>
+      <w:pPr>
+        <w:pStyle w:val="Heading2"/>
+        <w:spacing w:before="0" w:after="283"/>
+        <w:rPr>
+          <w:sz w:val="24"/>
+          <w:szCs w:val="24"/>
+        </w:rPr>
+      </w:pPr>
+      <w:r>
+        <w:rPr>
+          <w:rStyle w:val="Strong"/>
+          <w:b/>
+          <w:bCs/>
+          <w:sz w:val="24"/>
+          <w:szCs w:val="24"/>
+        </w:rPr>
+        <w:t>1. Docker Internals</w:t>
+      </w:r>
+    </w:p>
+    <w:p>
+      <w:pPr>
+        <w:pStyle w:val="Heading3"/>
+        <w:spacing w:before="0" w:after="283"/>
+        <w:rPr>
+          <w:sz w:val="24"/>
+          <w:szCs w:val="24"/>
+        </w:rPr>
+      </w:pPr>
+      <w:r>
+        <w:rPr>
+          <w:sz w:val="24"/>
+          <w:szCs w:val="24"/>
+        </w:rPr>
+        <w:t xml:space="preserve">❓ </w:t>
+      </w:r>
+      <w:r>
+        <w:rPr>
+          <w:sz w:val="24"/>
+          <w:szCs w:val="24"/>
+        </w:rPr>
+        <w:t xml:space="preserve">What happens when you run </w:t>
+      </w:r>
+      <w:r>
+        <w:rPr>
+          <w:rStyle w:val="SourceText"/>
+          <w:sz w:val="24"/>
+          <w:szCs w:val="24"/>
+        </w:rPr>
+        <w:t>docker run</w:t>
+      </w:r>
+      <w:r>
+        <w:rPr>
+          <w:sz w:val="24"/>
+          <w:szCs w:val="24"/>
+        </w:rPr>
+        <w:t>?</w:t>
+      </w:r>
+    </w:p>
+    <w:p>
+      <w:pPr>
+        <w:pStyle w:val="BodyText"/>
+        <w:numPr>
+          <w:ilvl w:val="0"/>
+          <w:numId w:val="42"/>
+        </w:numPr>
+        <w:tabs>
+          <w:tab w:val="clear" w:pos="709"/>
+          <w:tab w:val="left" w:pos="0" w:leader="none"/>
+        </w:tabs>
+        <w:ind w:hanging="283" w:start="709"/>
+        <w:rPr/>
+      </w:pPr>
+      <w:r>
+        <w:rPr/>
+        <w:t xml:space="preserve">Docker CLI talks to </w:t>
+      </w:r>
+      <w:r>
+        <w:rPr>
+          <w:rStyle w:val="Strong"/>
+        </w:rPr>
+        <w:t>Docker daemon</w:t>
+      </w:r>
+      <w:r>
+        <w:rPr/>
+        <w:t>.</w:t>
+      </w:r>
+    </w:p>
+    <w:p>
+      <w:pPr>
+        <w:pStyle w:val="BodyText"/>
+        <w:numPr>
+          <w:ilvl w:val="0"/>
+          <w:numId w:val="42"/>
+        </w:numPr>
+        <w:tabs>
+          <w:tab w:val="clear" w:pos="709"/>
+          <w:tab w:val="left" w:pos="0" w:leader="none"/>
+        </w:tabs>
+        <w:ind w:hanging="283" w:start="709"/>
+        <w:rPr/>
+      </w:pPr>
+      <w:r>
+        <w:rPr/>
+        <w:t>Daemon:</w:t>
+      </w:r>
+    </w:p>
+    <w:p>
+      <w:pPr>
+        <w:pStyle w:val="BodyText"/>
+        <w:numPr>
+          <w:ilvl w:val="1"/>
+          <w:numId w:val="42"/>
+        </w:numPr>
+        <w:tabs>
+          <w:tab w:val="clear" w:pos="709"/>
+          <w:tab w:val="left" w:pos="0" w:leader="none"/>
+        </w:tabs>
+        <w:ind w:hanging="283" w:start="1418"/>
+        <w:rPr/>
+      </w:pPr>
+      <w:r>
+        <w:rPr>
+          <w:rStyle w:val="Strong"/>
+        </w:rPr>
+        <w:t>Pulls the image</w:t>
+      </w:r>
+      <w:r>
+        <w:rPr/>
+        <w:t xml:space="preserve"> (if not present)</w:t>
+      </w:r>
+    </w:p>
+    <w:p>
+      <w:pPr>
+        <w:pStyle w:val="BodyText"/>
+        <w:numPr>
+          <w:ilvl w:val="1"/>
+          <w:numId w:val="42"/>
+        </w:numPr>
+        <w:tabs>
+          <w:tab w:val="clear" w:pos="709"/>
+          <w:tab w:val="left" w:pos="0" w:leader="none"/>
+        </w:tabs>
+        <w:ind w:hanging="283" w:start="1418"/>
+        <w:rPr/>
+      </w:pPr>
+      <w:r>
+        <w:rPr>
+          <w:rStyle w:val="Strong"/>
+        </w:rPr>
+        <w:t>Creates a container</w:t>
+      </w:r>
+      <w:r>
+        <w:rPr/>
+        <w:t xml:space="preserve"> (isolated process)</w:t>
+      </w:r>
+    </w:p>
+    <w:p>
+      <w:pPr>
+        <w:pStyle w:val="BodyText"/>
+        <w:numPr>
+          <w:ilvl w:val="1"/>
+          <w:numId w:val="42"/>
+        </w:numPr>
+        <w:tabs>
+          <w:tab w:val="clear" w:pos="709"/>
+          <w:tab w:val="left" w:pos="0" w:leader="none"/>
+        </w:tabs>
+        <w:ind w:hanging="283" w:start="1418"/>
+        <w:rPr/>
+      </w:pPr>
+      <w:r>
+        <w:rPr/>
+        <w:t>Assigns networking</w:t>
+      </w:r>
+    </w:p>
+    <w:p>
+      <w:pPr>
+        <w:pStyle w:val="BodyText"/>
+        <w:numPr>
+          <w:ilvl w:val="1"/>
+          <w:numId w:val="42"/>
+        </w:numPr>
+        <w:tabs>
+          <w:tab w:val="clear" w:pos="709"/>
+          <w:tab w:val="left" w:pos="0" w:leader="none"/>
+        </w:tabs>
+        <w:ind w:hanging="283" w:start="1418"/>
+        <w:rPr/>
+      </w:pPr>
+      <w:r>
+        <w:rPr/>
+        <w:t>Mounts file systems (UnionFS + volumes)</w:t>
+      </w:r>
+    </w:p>
+    <w:p>
+      <w:pPr>
+        <w:pStyle w:val="BodyText"/>
+        <w:numPr>
+          <w:ilvl w:val="1"/>
+          <w:numId w:val="42"/>
+        </w:numPr>
+        <w:tabs>
+          <w:tab w:val="clear" w:pos="709"/>
+          <w:tab w:val="left" w:pos="0" w:leader="none"/>
+        </w:tabs>
+        <w:ind w:hanging="283" w:start="1418"/>
+        <w:rPr/>
+      </w:pPr>
+      <w:r>
+        <w:rPr/>
+        <w:t>Sets up cgroups (for CPU/memory limits)</w:t>
+      </w:r>
+    </w:p>
+    <w:p>
+      <w:pPr>
+        <w:pStyle w:val="BodyText"/>
+        <w:numPr>
+          <w:ilvl w:val="1"/>
+          <w:numId w:val="42"/>
+        </w:numPr>
+        <w:tabs>
+          <w:tab w:val="clear" w:pos="709"/>
+          <w:tab w:val="left" w:pos="0" w:leader="none"/>
+        </w:tabs>
+        <w:ind w:hanging="283" w:start="1418"/>
+        <w:rPr/>
+      </w:pPr>
+      <w:r>
+        <w:rPr/>
+        <w:t xml:space="preserve">Starts the </w:t>
+      </w:r>
+      <w:r>
+        <w:rPr>
+          <w:rStyle w:val="Strong"/>
+        </w:rPr>
+        <w:t>main process</w:t>
+      </w:r>
+      <w:r>
+        <w:rPr/>
+        <w:t xml:space="preserve"> (PID 1 inside the container)</w:t>
+      </w:r>
+    </w:p>
+    <w:p>
+      <w:pPr>
+        <w:pStyle w:val="BlockQuotation"/>
+        <w:rPr/>
+      </w:pPr>
+      <w:r>
+        <w:rPr/>
+        <w:t xml:space="preserve">🧠 </w:t>
+      </w:r>
+      <w:r>
+        <w:rPr/>
+        <w:t xml:space="preserve">Internally: it's like spawning a </w:t>
+      </w:r>
+      <w:r>
+        <w:rPr>
+          <w:rStyle w:val="Strong"/>
+        </w:rPr>
+        <w:t>namespaced process with a layered FS and resource limits</w:t>
+      </w:r>
+      <w:r>
+        <w:rPr/>
+        <w:t>.</w:t>
+      </w:r>
+    </w:p>
+    <w:p>
+      <w:pPr>
+        <w:pStyle w:val="HorizontalLine"/>
+        <w:spacing w:before="0" w:after="0"/>
+        <w:rPr>
+          <w:sz w:val="24"/>
+          <w:szCs w:val="24"/>
+        </w:rPr>
+      </w:pPr>
+      <w:r>
+        <w:rPr>
+          <w:sz w:val="24"/>
+          <w:szCs w:val="24"/>
+        </w:rPr>
+      </w:r>
+    </w:p>
+    <w:p>
+      <w:pPr>
+        <w:pStyle w:val="Heading3"/>
+        <w:spacing w:before="0" w:after="283"/>
+        <w:rPr>
+          <w:sz w:val="24"/>
+          <w:szCs w:val="24"/>
+        </w:rPr>
+      </w:pPr>
+      <w:r>
+        <w:rPr>
+          <w:sz w:val="24"/>
+          <w:szCs w:val="24"/>
+        </w:rPr>
+        <w:t xml:space="preserve">❓ </w:t>
+      </w:r>
+      <w:r>
+        <w:rPr>
+          <w:sz w:val="24"/>
+          <w:szCs w:val="24"/>
+        </w:rPr>
+        <w:t xml:space="preserve">What are </w:t>
+      </w:r>
+      <w:r>
+        <w:rPr>
+          <w:rStyle w:val="Strong"/>
+          <w:b/>
+          <w:bCs/>
+          <w:sz w:val="24"/>
+          <w:szCs w:val="24"/>
+        </w:rPr>
+        <w:t>layers</w:t>
+      </w:r>
+      <w:r>
+        <w:rPr>
+          <w:sz w:val="24"/>
+          <w:szCs w:val="24"/>
+        </w:rPr>
+        <w:t xml:space="preserve"> in Docker images?</w:t>
+      </w:r>
+    </w:p>
+    <w:p>
+      <w:pPr>
+        <w:pStyle w:val="BodyText"/>
+        <w:numPr>
+          <w:ilvl w:val="0"/>
+          <w:numId w:val="43"/>
+        </w:numPr>
+        <w:tabs>
+          <w:tab w:val="clear" w:pos="709"/>
+          <w:tab w:val="left" w:pos="0" w:leader="none"/>
+        </w:tabs>
+        <w:ind w:hanging="283" w:start="709"/>
+        <w:rPr/>
+      </w:pPr>
+      <w:r>
+        <w:rPr/>
+        <w:t xml:space="preserve">Each Dockerfile instruction (like </w:t>
+      </w:r>
+      <w:r>
+        <w:rPr>
+          <w:rStyle w:val="SourceText"/>
+        </w:rPr>
+        <w:t>RUN</w:t>
+      </w:r>
+      <w:r>
+        <w:rPr/>
+        <w:t xml:space="preserve">, </w:t>
+      </w:r>
+      <w:r>
+        <w:rPr>
+          <w:rStyle w:val="SourceText"/>
+        </w:rPr>
+        <w:t>COPY</w:t>
+      </w:r>
+      <w:r>
+        <w:rPr/>
+        <w:t xml:space="preserve">, etc.) creates a </w:t>
+      </w:r>
+      <w:r>
+        <w:rPr>
+          <w:rStyle w:val="Strong"/>
+        </w:rPr>
+        <w:t>new layer</w:t>
+      </w:r>
+      <w:r>
+        <w:rPr/>
+        <w:t>.</w:t>
+      </w:r>
+    </w:p>
+    <w:p>
+      <w:pPr>
+        <w:pStyle w:val="BodyText"/>
+        <w:numPr>
+          <w:ilvl w:val="0"/>
+          <w:numId w:val="43"/>
+        </w:numPr>
+        <w:tabs>
+          <w:tab w:val="clear" w:pos="709"/>
+          <w:tab w:val="left" w:pos="0" w:leader="none"/>
+        </w:tabs>
+        <w:ind w:hanging="283" w:start="709"/>
+        <w:rPr/>
+      </w:pPr>
+      <w:r>
+        <w:rPr/>
+        <w:t xml:space="preserve">These layers are </w:t>
+      </w:r>
+      <w:r>
+        <w:rPr>
+          <w:rStyle w:val="Strong"/>
+        </w:rPr>
+        <w:t>stacked</w:t>
+      </w:r>
+      <w:r>
+        <w:rPr/>
+        <w:t xml:space="preserve"> to form the final image.</w:t>
+      </w:r>
+    </w:p>
+    <w:p>
+      <w:pPr>
+        <w:pStyle w:val="BodyText"/>
+        <w:numPr>
+          <w:ilvl w:val="0"/>
+          <w:numId w:val="43"/>
+        </w:numPr>
+        <w:tabs>
+          <w:tab w:val="clear" w:pos="709"/>
+          <w:tab w:val="left" w:pos="0" w:leader="none"/>
+        </w:tabs>
+        <w:ind w:hanging="283" w:start="709"/>
+        <w:rPr/>
+      </w:pPr>
+      <w:r>
+        <w:rPr/>
+        <w:t>Docker caches and reuses layers to speed up builds.</w:t>
+      </w:r>
+    </w:p>
+    <w:p>
+      <w:pPr>
+        <w:pStyle w:val="BlockQuotation"/>
+        <w:rPr/>
+      </w:pPr>
+      <w:r>
+        <w:rPr/>
+        <w:t xml:space="preserve">✅ </w:t>
+      </w:r>
+      <w:r>
+        <w:rPr/>
+        <w:t xml:space="preserve">If the base layers haven’t changed, Docker will </w:t>
+      </w:r>
+      <w:r>
+        <w:rPr>
+          <w:rStyle w:val="Strong"/>
+        </w:rPr>
+        <w:t>not rebuild</w:t>
+      </w:r>
+      <w:r>
+        <w:rPr/>
+        <w:t xml:space="preserve"> them.</w:t>
+      </w:r>
+    </w:p>
+    <w:p>
+      <w:pPr>
+        <w:pStyle w:val="HorizontalLine"/>
+        <w:spacing w:before="0" w:after="0"/>
+        <w:rPr>
+          <w:sz w:val="24"/>
+          <w:szCs w:val="24"/>
+        </w:rPr>
+      </w:pPr>
+      <w:r>
+        <w:rPr>
+          <w:sz w:val="24"/>
+          <w:szCs w:val="24"/>
+        </w:rPr>
+      </w:r>
+    </w:p>
+    <w:p>
+      <w:pPr>
+        <w:pStyle w:val="Heading3"/>
+        <w:spacing w:before="0" w:after="283"/>
+        <w:rPr>
+          <w:sz w:val="24"/>
+          <w:szCs w:val="24"/>
+        </w:rPr>
+      </w:pPr>
+      <w:r>
+        <w:rPr>
+          <w:sz w:val="24"/>
+          <w:szCs w:val="24"/>
+        </w:rPr>
+        <w:t xml:space="preserve">❓ </w:t>
+      </w:r>
+      <w:r>
+        <w:rPr>
+          <w:sz w:val="24"/>
+          <w:szCs w:val="24"/>
+        </w:rPr>
+        <w:t xml:space="preserve">How does the </w:t>
+      </w:r>
+      <w:r>
+        <w:rPr>
+          <w:rStyle w:val="Strong"/>
+          <w:b/>
+          <w:bCs/>
+          <w:sz w:val="24"/>
+          <w:szCs w:val="24"/>
+        </w:rPr>
+        <w:t>Union File System</w:t>
+      </w:r>
+      <w:r>
+        <w:rPr>
+          <w:sz w:val="24"/>
+          <w:szCs w:val="24"/>
+        </w:rPr>
+        <w:t xml:space="preserve"> work?</w:t>
+      </w:r>
+    </w:p>
+    <w:p>
+      <w:pPr>
+        <w:pStyle w:val="BodyText"/>
+        <w:numPr>
+          <w:ilvl w:val="0"/>
+          <w:numId w:val="44"/>
+        </w:numPr>
+        <w:tabs>
+          <w:tab w:val="clear" w:pos="709"/>
+          <w:tab w:val="left" w:pos="0" w:leader="none"/>
+        </w:tabs>
+        <w:ind w:hanging="283" w:start="709"/>
+        <w:rPr/>
+      </w:pPr>
+      <w:r>
+        <w:rPr/>
+        <w:t xml:space="preserve">It </w:t>
+      </w:r>
+      <w:r>
+        <w:rPr>
+          <w:rStyle w:val="Strong"/>
+        </w:rPr>
+        <w:t>combines multiple read-only image layers</w:t>
+      </w:r>
+      <w:r>
+        <w:rPr/>
+        <w:t xml:space="preserve"> + one writable layer.</w:t>
+      </w:r>
+    </w:p>
+    <w:p>
+      <w:pPr>
+        <w:pStyle w:val="BodyText"/>
+        <w:numPr>
+          <w:ilvl w:val="0"/>
+          <w:numId w:val="44"/>
+        </w:numPr>
+        <w:tabs>
+          <w:tab w:val="clear" w:pos="709"/>
+          <w:tab w:val="left" w:pos="0" w:leader="none"/>
+        </w:tabs>
+        <w:ind w:hanging="283" w:start="709"/>
+        <w:rPr/>
+      </w:pPr>
+      <w:r>
+        <w:rPr/>
+        <w:t>From the container’s POV, it looks like a single unified file system.</w:t>
+      </w:r>
+    </w:p>
+    <w:p>
+      <w:pPr>
+        <w:pStyle w:val="BodyText"/>
+        <w:rPr/>
+      </w:pPr>
+      <w:r>
+        <w:rPr/>
+        <w:t xml:space="preserve">📦 </w:t>
+      </w:r>
+      <w:r>
+        <w:rPr/>
+        <w:t>Example:</w:t>
+      </w:r>
+    </w:p>
+    <w:p>
+      <w:pPr>
+        <w:pStyle w:val="PreformattedText"/>
+        <w:rPr>
+          <w:rFonts w:ascii="Liberation Serif" w:hAnsi="Liberation Serif" w:eastAsia="Noto Serif CJK SC" w:cs="Noto Sans Devanagari"/>
+          <w:sz w:val="24"/>
+          <w:szCs w:val="24"/>
+        </w:rPr>
+      </w:pPr>
+      <w:r>
+        <w:rPr>
+          <w:rFonts w:eastAsia="Noto Serif CJK SC" w:cs="Noto Sans Devanagari" w:ascii="Liberation Serif" w:hAnsi="Liberation Serif"/>
+          <w:sz w:val="24"/>
+          <w:szCs w:val="24"/>
+        </w:rPr>
+        <w:t>pgsql</w:t>
+      </w:r>
+    </w:p>
+    <w:p>
+      <w:pPr>
+        <w:pStyle w:val="PreformattedText"/>
+        <w:rPr>
+          <w:rFonts w:ascii="Liberation Serif" w:hAnsi="Liberation Serif" w:eastAsia="Noto Serif CJK SC" w:cs="Noto Sans Devanagari"/>
+          <w:sz w:val="24"/>
+          <w:szCs w:val="24"/>
+        </w:rPr>
+      </w:pPr>
+      <w:r>
+        <w:rPr>
+          <w:rFonts w:eastAsia="Noto Serif CJK SC" w:cs="Noto Sans Devanagari" w:ascii="Liberation Serif" w:hAnsi="Liberation Serif"/>
+          <w:sz w:val="24"/>
+          <w:szCs w:val="24"/>
+        </w:rPr>
+        <w:t>CopyEdit</w:t>
+      </w:r>
+    </w:p>
+    <w:p>
+      <w:pPr>
+        <w:pStyle w:val="PreformattedText"/>
+        <w:bidi w:val="0"/>
+        <w:ind w:hanging="0" w:start="0" w:end="0"/>
+        <w:rPr>
+          <w:rFonts w:ascii="Liberation Serif" w:hAnsi="Liberation Serif" w:eastAsia="Noto Serif CJK SC" w:cs="Noto Sans Devanagari"/>
+          <w:sz w:val="24"/>
+          <w:szCs w:val="24"/>
+        </w:rPr>
+      </w:pPr>
+      <w:r>
+        <w:rPr>
+          <w:rStyle w:val="SourceText"/>
+          <w:rFonts w:ascii="Liberation Serif" w:hAnsi="Liberation Serif"/>
+          <w:sz w:val="24"/>
+          <w:szCs w:val="24"/>
+        </w:rPr>
+        <w:t>ubuntu:20.04  (read-only)</w:t>
+      </w:r>
+    </w:p>
+    <w:p>
+      <w:pPr>
+        <w:pStyle w:val="PreformattedText"/>
+        <w:bidi w:val="0"/>
+        <w:rPr>
+          <w:rFonts w:ascii="Liberation Serif" w:hAnsi="Liberation Serif" w:eastAsia="Noto Serif CJK SC" w:cs="Noto Sans Devanagari"/>
+          <w:sz w:val="24"/>
+          <w:szCs w:val="24"/>
+        </w:rPr>
+      </w:pPr>
+      <w:r>
+        <w:rPr>
+          <w:rStyle w:val="SourceText"/>
+          <w:rFonts w:ascii="Liberation Serif" w:hAnsi="Liberation Serif"/>
+          <w:sz w:val="24"/>
+          <w:szCs w:val="24"/>
+        </w:rPr>
+        <w:t>+ apt install curl (read-only)</w:t>
+      </w:r>
+    </w:p>
+    <w:p>
+      <w:pPr>
+        <w:pStyle w:val="PreformattedText"/>
+        <w:bidi w:val="0"/>
+        <w:rPr>
+          <w:rFonts w:ascii="Liberation Serif" w:hAnsi="Liberation Serif" w:eastAsia="Noto Serif CJK SC" w:cs="Noto Sans Devanagari"/>
+          <w:sz w:val="24"/>
+          <w:szCs w:val="24"/>
+        </w:rPr>
+      </w:pPr>
+      <w:r>
+        <w:rPr>
+          <w:rStyle w:val="SourceText"/>
+          <w:rFonts w:ascii="Liberation Serif" w:hAnsi="Liberation Serif"/>
+          <w:sz w:val="24"/>
+          <w:szCs w:val="24"/>
+        </w:rPr>
+        <w:t>+ COPY app.py     (read-only)</w:t>
+      </w:r>
+    </w:p>
+    <w:p>
+      <w:pPr>
+        <w:pStyle w:val="PreformattedText"/>
+        <w:bidi w:val="0"/>
+        <w:spacing w:before="0" w:after="283"/>
+        <w:rPr>
+          <w:rFonts w:ascii="Liberation Serif" w:hAnsi="Liberation Serif" w:eastAsia="Noto Serif CJK SC" w:cs="Noto Sans Devanagari"/>
+          <w:sz w:val="24"/>
+          <w:szCs w:val="24"/>
+        </w:rPr>
+      </w:pPr>
+      <w:r>
+        <w:rPr>
+          <w:rStyle w:val="SourceText"/>
+          <w:rFonts w:ascii="Liberation Serif" w:hAnsi="Liberation Serif"/>
+          <w:sz w:val="24"/>
+          <w:szCs w:val="24"/>
+        </w:rPr>
+        <w:t>+ &lt;container changes&gt; (writable)</w:t>
+      </w:r>
+    </w:p>
+    <w:p>
+      <w:pPr>
+        <w:pStyle w:val="HorizontalLine"/>
+        <w:spacing w:before="0" w:after="0"/>
+        <w:rPr>
+          <w:sz w:val="24"/>
+          <w:szCs w:val="24"/>
+        </w:rPr>
+      </w:pPr>
+      <w:r>
+        <w:rPr>
+          <w:sz w:val="24"/>
+          <w:szCs w:val="24"/>
+        </w:rPr>
+      </w:r>
+    </w:p>
+    <w:p>
+      <w:pPr>
+        <w:pStyle w:val="Heading2"/>
+        <w:spacing w:before="0" w:after="283"/>
+        <w:rPr>
+          <w:sz w:val="24"/>
+          <w:szCs w:val="24"/>
+        </w:rPr>
+      </w:pPr>
+      <w:r>
+        <w:rPr>
+          <w:rStyle w:val="Strong"/>
+          <w:b/>
+          <w:bCs/>
+          <w:sz w:val="24"/>
+          <w:szCs w:val="24"/>
+        </w:rPr>
+        <w:t>2. Optimization</w:t>
+      </w:r>
+    </w:p>
+    <w:p>
+      <w:pPr>
+        <w:pStyle w:val="Heading3"/>
+        <w:spacing w:before="0" w:after="283"/>
+        <w:rPr>
+          <w:sz w:val="24"/>
+          <w:szCs w:val="24"/>
+        </w:rPr>
+      </w:pPr>
+      <w:r>
+        <w:rPr>
+          <w:sz w:val="24"/>
+          <w:szCs w:val="24"/>
+        </w:rPr>
+        <w:t xml:space="preserve">❓ </w:t>
+      </w:r>
+      <w:r>
+        <w:rPr>
+          <w:sz w:val="24"/>
+          <w:szCs w:val="24"/>
+        </w:rPr>
+        <w:t>How to reduce image size?</w:t>
+      </w:r>
+    </w:p>
+    <w:p>
+      <w:pPr>
+        <w:pStyle w:val="BodyText"/>
+        <w:numPr>
+          <w:ilvl w:val="0"/>
+          <w:numId w:val="45"/>
+        </w:numPr>
+        <w:tabs>
+          <w:tab w:val="clear" w:pos="709"/>
+          <w:tab w:val="left" w:pos="0" w:leader="none"/>
+        </w:tabs>
+        <w:ind w:hanging="283" w:start="709"/>
+        <w:rPr/>
+      </w:pPr>
+      <w:r>
+        <w:rPr/>
+        <w:t xml:space="preserve">Use </w:t>
+      </w:r>
+      <w:r>
+        <w:rPr>
+          <w:rStyle w:val="Strong"/>
+        </w:rPr>
+        <w:t>multi-stage builds</w:t>
+      </w:r>
+      <w:r>
+        <w:rPr/>
+        <w:t>:</w:t>
+      </w:r>
+    </w:p>
+    <w:p>
+      <w:pPr>
+        <w:pStyle w:val="PreformattedText"/>
+        <w:numPr>
+          <w:ilvl w:val="0"/>
+          <w:numId w:val="0"/>
+        </w:numPr>
+        <w:ind w:hanging="0" w:start="0"/>
+        <w:rPr>
+          <w:rFonts w:ascii="Liberation Serif" w:hAnsi="Liberation Serif" w:eastAsia="Noto Serif CJK SC" w:cs="Noto Sans Devanagari"/>
+          <w:sz w:val="24"/>
+          <w:szCs w:val="24"/>
+        </w:rPr>
+      </w:pPr>
+      <w:r>
+        <w:rPr>
+          <w:rFonts w:eastAsia="Noto Serif CJK SC" w:cs="Noto Sans Devanagari" w:ascii="Liberation Serif" w:hAnsi="Liberation Serif"/>
+          <w:sz w:val="24"/>
+          <w:szCs w:val="24"/>
+        </w:rPr>
+        <w:t>Dockerfile</w:t>
+      </w:r>
+    </w:p>
+    <w:p>
+      <w:pPr>
+        <w:pStyle w:val="PreformattedText"/>
+        <w:numPr>
+          <w:ilvl w:val="0"/>
+          <w:numId w:val="0"/>
+        </w:numPr>
+        <w:ind w:hanging="0" w:start="0"/>
+        <w:rPr>
+          <w:rFonts w:ascii="Liberation Serif" w:hAnsi="Liberation Serif" w:eastAsia="Noto Serif CJK SC" w:cs="Noto Sans Devanagari"/>
+          <w:sz w:val="24"/>
+          <w:szCs w:val="24"/>
+        </w:rPr>
+      </w:pPr>
+      <w:r>
+        <w:rPr>
+          <w:rFonts w:eastAsia="Noto Serif CJK SC" w:cs="Noto Sans Devanagari" w:ascii="Liberation Serif" w:hAnsi="Liberation Serif"/>
+          <w:sz w:val="24"/>
+          <w:szCs w:val="24"/>
+        </w:rPr>
+        <w:t>CopyEdit</w:t>
+      </w:r>
+    </w:p>
+    <w:p>
+      <w:pPr>
+        <w:pStyle w:val="PreformattedText"/>
+        <w:numPr>
+          <w:ilvl w:val="0"/>
+          <w:numId w:val="0"/>
+        </w:numPr>
+        <w:bidi w:val="0"/>
+        <w:ind w:hanging="0" w:start="0" w:end="0"/>
+        <w:rPr>
+          <w:rFonts w:ascii="Liberation Serif" w:hAnsi="Liberation Serif" w:eastAsia="Noto Serif CJK SC" w:cs="Noto Sans Devanagari"/>
+          <w:sz w:val="24"/>
+          <w:szCs w:val="24"/>
+        </w:rPr>
+      </w:pPr>
+      <w:r>
+        <w:rPr>
+          <w:rStyle w:val="SourceText"/>
+          <w:rFonts w:ascii="Liberation Serif" w:hAnsi="Liberation Serif"/>
+          <w:sz w:val="24"/>
+          <w:szCs w:val="24"/>
+        </w:rPr>
+        <w:t>FROM node:16 AS builder</w:t>
+      </w:r>
+    </w:p>
+    <w:p>
+      <w:pPr>
+        <w:pStyle w:val="PreformattedText"/>
+        <w:numPr>
+          <w:ilvl w:val="0"/>
+          <w:numId w:val="0"/>
+        </w:numPr>
+        <w:bidi w:val="0"/>
+        <w:ind w:hanging="0" w:start="0"/>
+        <w:rPr>
+          <w:rFonts w:ascii="Liberation Serif" w:hAnsi="Liberation Serif" w:eastAsia="Noto Serif CJK SC" w:cs="Noto Sans Devanagari"/>
+          <w:sz w:val="24"/>
+          <w:szCs w:val="24"/>
+        </w:rPr>
+      </w:pPr>
+      <w:r>
+        <w:rPr>
+          <w:rStyle w:val="SourceText"/>
+          <w:rFonts w:ascii="Liberation Serif" w:hAnsi="Liberation Serif"/>
+          <w:sz w:val="24"/>
+          <w:szCs w:val="24"/>
+        </w:rPr>
+        <w:t>RUN npm run build</w:t>
+      </w:r>
+    </w:p>
+    <w:p>
+      <w:pPr>
+        <w:pStyle w:val="PreformattedText"/>
+        <w:numPr>
+          <w:ilvl w:val="0"/>
+          <w:numId w:val="0"/>
+        </w:numPr>
+        <w:bidi w:val="0"/>
+        <w:ind w:hanging="0" w:start="0"/>
+        <w:rPr>
+          <w:rFonts w:ascii="Liberation Serif" w:hAnsi="Liberation Serif" w:eastAsia="Noto Serif CJK SC" w:cs="Noto Sans Devanagari"/>
+          <w:sz w:val="24"/>
+          <w:szCs w:val="24"/>
+        </w:rPr>
+      </w:pPr>
+      <w:r>
+        <w:rPr>
+          <w:rFonts w:eastAsia="Noto Serif CJK SC" w:cs="Noto Sans Devanagari" w:ascii="Liberation Serif" w:hAnsi="Liberation Serif"/>
+          <w:sz w:val="24"/>
+          <w:szCs w:val="24"/>
+        </w:rPr>
+      </w:r>
+    </w:p>
+    <w:p>
+      <w:pPr>
+        <w:pStyle w:val="PreformattedText"/>
+        <w:numPr>
+          <w:ilvl w:val="0"/>
+          <w:numId w:val="0"/>
+        </w:numPr>
+        <w:bidi w:val="0"/>
+        <w:ind w:hanging="0" w:start="0"/>
+        <w:rPr>
+          <w:rFonts w:ascii="Liberation Serif" w:hAnsi="Liberation Serif" w:eastAsia="Noto Serif CJK SC" w:cs="Noto Sans Devanagari"/>
+          <w:sz w:val="24"/>
+          <w:szCs w:val="24"/>
+        </w:rPr>
+      </w:pPr>
+      <w:r>
+        <w:rPr>
+          <w:rStyle w:val="SourceText"/>
+          <w:rFonts w:ascii="Liberation Serif" w:hAnsi="Liberation Serif"/>
+          <w:sz w:val="24"/>
+          <w:szCs w:val="24"/>
+        </w:rPr>
+        <w:t>FROM nginx:alpine</w:t>
+      </w:r>
+    </w:p>
+    <w:p>
+      <w:pPr>
+        <w:pStyle w:val="PreformattedText"/>
+        <w:numPr>
+          <w:ilvl w:val="0"/>
+          <w:numId w:val="0"/>
+        </w:numPr>
+        <w:bidi w:val="0"/>
+        <w:spacing w:before="0" w:after="283"/>
+        <w:ind w:hanging="0" w:start="0"/>
+        <w:rPr>
+          <w:rFonts w:ascii="Liberation Serif" w:hAnsi="Liberation Serif" w:eastAsia="Noto Serif CJK SC" w:cs="Noto Sans Devanagari"/>
+          <w:sz w:val="24"/>
+          <w:szCs w:val="24"/>
+        </w:rPr>
+      </w:pPr>
+      <w:r>
+        <w:rPr>
+          <w:rStyle w:val="SourceText"/>
+          <w:rFonts w:ascii="Liberation Serif" w:hAnsi="Liberation Serif"/>
+          <w:sz w:val="24"/>
+          <w:szCs w:val="24"/>
+        </w:rPr>
+        <w:t>COPY --from=builder /dist /usr/share/nginx/html</w:t>
+      </w:r>
+    </w:p>
+    <w:p>
+      <w:pPr>
+        <w:pStyle w:val="BodyText"/>
+        <w:numPr>
+          <w:ilvl w:val="0"/>
+          <w:numId w:val="45"/>
+        </w:numPr>
+        <w:tabs>
+          <w:tab w:val="clear" w:pos="709"/>
+          <w:tab w:val="left" w:pos="0" w:leader="none"/>
+        </w:tabs>
+        <w:ind w:hanging="283" w:start="709"/>
+        <w:rPr/>
+      </w:pPr>
+      <w:r>
+        <w:rPr/>
+        <w:t xml:space="preserve">Use </w:t>
+      </w:r>
+      <w:r>
+        <w:rPr>
+          <w:rStyle w:val="Strong"/>
+        </w:rPr>
+        <w:t>alpine base images</w:t>
+      </w:r>
+      <w:r>
+        <w:rPr/>
+        <w:t>.</w:t>
+      </w:r>
+    </w:p>
+    <w:p>
+      <w:pPr>
+        <w:pStyle w:val="BodyText"/>
+        <w:numPr>
+          <w:ilvl w:val="0"/>
+          <w:numId w:val="45"/>
+        </w:numPr>
+        <w:tabs>
+          <w:tab w:val="clear" w:pos="709"/>
+          <w:tab w:val="left" w:pos="0" w:leader="none"/>
+        </w:tabs>
+        <w:ind w:hanging="283" w:start="709"/>
+        <w:rPr/>
+      </w:pPr>
+      <w:r>
+        <w:rPr/>
+        <w:t xml:space="preserve">Combine </w:t>
+      </w:r>
+      <w:r>
+        <w:rPr>
+          <w:rStyle w:val="SourceText"/>
+        </w:rPr>
+        <w:t>RUN</w:t>
+      </w:r>
+      <w:r>
+        <w:rPr/>
+        <w:t xml:space="preserve"> steps and remove temp files.</w:t>
+      </w:r>
+    </w:p>
+    <w:p>
+      <w:pPr>
+        <w:pStyle w:val="BodyText"/>
+        <w:numPr>
+          <w:ilvl w:val="0"/>
+          <w:numId w:val="45"/>
+        </w:numPr>
+        <w:tabs>
+          <w:tab w:val="clear" w:pos="709"/>
+          <w:tab w:val="left" w:pos="0" w:leader="none"/>
+        </w:tabs>
+        <w:ind w:hanging="283" w:start="709"/>
+        <w:rPr/>
+      </w:pPr>
+      <w:r>
+        <w:rPr/>
+        <w:t>Avoid installing tools you don’t need (curl, git, etc.)</w:t>
+      </w:r>
+    </w:p>
+    <w:p>
+      <w:pPr>
+        <w:pStyle w:val="HorizontalLine"/>
+        <w:spacing w:before="0" w:after="0"/>
+        <w:rPr>
+          <w:sz w:val="24"/>
+          <w:szCs w:val="24"/>
+        </w:rPr>
+      </w:pPr>
+      <w:r>
+        <w:rPr>
+          <w:sz w:val="24"/>
+          <w:szCs w:val="24"/>
+        </w:rPr>
+      </w:r>
+    </w:p>
+    <w:p>
+      <w:pPr>
+        <w:pStyle w:val="Heading3"/>
+        <w:spacing w:before="0" w:after="283"/>
+        <w:rPr>
+          <w:sz w:val="24"/>
+          <w:szCs w:val="24"/>
+        </w:rPr>
+      </w:pPr>
+      <w:r>
+        <w:rPr>
+          <w:sz w:val="24"/>
+          <w:szCs w:val="24"/>
+        </w:rPr>
+        <w:t xml:space="preserve">❓ </w:t>
+      </w:r>
+      <w:r>
+        <w:rPr>
+          <w:sz w:val="24"/>
+          <w:szCs w:val="24"/>
+        </w:rPr>
+        <w:t>COPY vs ADD?</w:t>
+      </w:r>
+    </w:p>
+    <w:tbl>
+      <w:tblPr>
+        <w:tblW w:w="7603" w:type="dxa"/>
+        <w:jc w:val="start"/>
+        <w:tblInd w:w="0" w:type="dxa"/>
+        <w:tblLayout w:type="fixed"/>
+        <w:tblCellMar>
+          <w:top w:w="28" w:type="dxa"/>
+          <w:start w:w="28" w:type="dxa"/>
+          <w:bottom w:w="28" w:type="dxa"/>
+          <w:end w:w="28" w:type="dxa"/>
+        </w:tblCellMar>
+      </w:tblPr>
+      <w:tblGrid>
+        <w:gridCol w:w="1201"/>
+        <w:gridCol w:w="3567"/>
+        <w:gridCol w:w="2835"/>
+      </w:tblGrid>
+      <w:tr>
+        <w:trPr>
+          <w:tblHeader w:val="true"/>
+        </w:trPr>
+        <w:tc>
+          <w:tcPr>
+            <w:tcW w:w="1201" w:type="dxa"/>
+            <w:tcBorders/>
+            <w:vAlign w:val="center"/>
+          </w:tcPr>
+          <w:p>
+            <w:pPr>
+              <w:pStyle w:val="TableHeading"/>
+              <w:rPr/>
+            </w:pPr>
+            <w:r>
+              <w:rPr/>
+              <w:t>Command</w:t>
+            </w:r>
+          </w:p>
+        </w:tc>
+        <w:tc>
+          <w:tcPr>
+            <w:tcW w:w="3567" w:type="dxa"/>
+            <w:tcBorders/>
+            <w:vAlign w:val="center"/>
+          </w:tcPr>
+          <w:p>
+            <w:pPr>
+              <w:pStyle w:val="TableHeading"/>
+              <w:rPr/>
+            </w:pPr>
+            <w:r>
+              <w:rPr/>
+              <w:t>Purpose</w:t>
+            </w:r>
+          </w:p>
+        </w:tc>
+        <w:tc>
+          <w:tcPr>
+            <w:tcW w:w="2835" w:type="dxa"/>
+            <w:tcBorders/>
+            <w:vAlign w:val="center"/>
+          </w:tcPr>
+          <w:p>
+            <w:pPr>
+              <w:pStyle w:val="TableHeading"/>
+              <w:rPr/>
+            </w:pPr>
+            <w:r>
+              <w:rPr/>
+              <w:t>Notes</w:t>
+            </w:r>
+          </w:p>
+        </w:tc>
+      </w:tr>
+      <w:tr>
+        <w:trPr/>
+        <w:tc>
+          <w:tcPr>
+            <w:tcW w:w="1201" w:type="dxa"/>
+            <w:tcBorders/>
+            <w:vAlign w:val="center"/>
+          </w:tcPr>
+          <w:p>
+            <w:pPr>
+              <w:pStyle w:val="TableContents"/>
+              <w:rPr/>
+            </w:pPr>
+            <w:r>
+              <w:rPr>
+                <w:rStyle w:val="SourceText"/>
+              </w:rPr>
+              <w:t>COPY</w:t>
+            </w:r>
+          </w:p>
+        </w:tc>
+        <w:tc>
+          <w:tcPr>
+            <w:tcW w:w="3567" w:type="dxa"/>
+            <w:tcBorders/>
+            <w:vAlign w:val="center"/>
+          </w:tcPr>
+          <w:p>
+            <w:pPr>
+              <w:pStyle w:val="TableContents"/>
+              <w:rPr/>
+            </w:pPr>
+            <w:r>
+              <w:rPr/>
+              <w:t>Copies files/directories</w:t>
+            </w:r>
+          </w:p>
+        </w:tc>
+        <w:tc>
+          <w:tcPr>
+            <w:tcW w:w="2835" w:type="dxa"/>
+            <w:tcBorders/>
+            <w:vAlign w:val="center"/>
+          </w:tcPr>
+          <w:p>
+            <w:pPr>
+              <w:pStyle w:val="TableContents"/>
+              <w:rPr/>
+            </w:pPr>
+            <w:r>
+              <w:rPr/>
+              <w:t>Always preferred for clarity</w:t>
+            </w:r>
+          </w:p>
+        </w:tc>
+      </w:tr>
+      <w:tr>
+        <w:trPr/>
+        <w:tc>
+          <w:tcPr>
+            <w:tcW w:w="1201" w:type="dxa"/>
+            <w:tcBorders/>
+            <w:vAlign w:val="center"/>
+          </w:tcPr>
+          <w:p>
+            <w:pPr>
+              <w:pStyle w:val="TableContents"/>
+              <w:rPr/>
+            </w:pPr>
+            <w:r>
+              <w:rPr>
+                <w:rStyle w:val="SourceText"/>
+              </w:rPr>
+              <w:t>ADD</w:t>
+            </w:r>
+          </w:p>
+        </w:tc>
+        <w:tc>
+          <w:tcPr>
+            <w:tcW w:w="3567" w:type="dxa"/>
+            <w:tcBorders/>
+            <w:vAlign w:val="center"/>
+          </w:tcPr>
+          <w:p>
+            <w:pPr>
+              <w:pStyle w:val="TableContents"/>
+              <w:rPr/>
+            </w:pPr>
+            <w:r>
+              <w:rPr/>
+              <w:t xml:space="preserve">Also extracts </w:t>
+            </w:r>
+            <w:r>
+              <w:rPr>
+                <w:rStyle w:val="SourceText"/>
+              </w:rPr>
+              <w:t>.tar</w:t>
+            </w:r>
+            <w:r>
+              <w:rPr/>
+              <w:t>, supports URLs</w:t>
+            </w:r>
+          </w:p>
+        </w:tc>
+        <w:tc>
+          <w:tcPr>
+            <w:tcW w:w="2835" w:type="dxa"/>
+            <w:tcBorders/>
+            <w:vAlign w:val="center"/>
+          </w:tcPr>
+          <w:p>
+            <w:pPr>
+              <w:pStyle w:val="TableContents"/>
+              <w:rPr/>
+            </w:pPr>
+            <w:r>
+              <w:rPr/>
+              <w:t>Use only when needed</w:t>
+            </w:r>
+          </w:p>
+        </w:tc>
+      </w:tr>
+    </w:tbl>
+    <w:p>
+      <w:pPr>
+        <w:pStyle w:val="HorizontalLine"/>
+        <w:spacing w:before="0" w:after="0"/>
+        <w:rPr>
+          <w:sz w:val="24"/>
+          <w:szCs w:val="24"/>
+        </w:rPr>
+      </w:pPr>
+      <w:r>
+        <w:rPr>
+          <w:sz w:val="24"/>
+          <w:szCs w:val="24"/>
+        </w:rPr>
+      </w:r>
+    </w:p>
+    <w:p>
+      <w:pPr>
+        <w:pStyle w:val="Heading3"/>
+        <w:spacing w:before="0" w:after="283"/>
+        <w:rPr>
+          <w:sz w:val="24"/>
+          <w:szCs w:val="24"/>
+        </w:rPr>
+      </w:pPr>
+      <w:r>
+        <w:rPr>
+          <w:sz w:val="24"/>
+          <w:szCs w:val="24"/>
+        </w:rPr>
+        <w:t xml:space="preserve">❓ </w:t>
+      </w:r>
+      <w:r>
+        <w:rPr>
+          <w:sz w:val="24"/>
+          <w:szCs w:val="24"/>
+        </w:rPr>
+        <w:t>CMD vs ENTRYPOINT?</w:t>
+      </w:r>
+    </w:p>
+    <w:tbl>
+      <w:tblPr>
+        <w:tblW w:w="5987" w:type="dxa"/>
+        <w:jc w:val="start"/>
+        <w:tblInd w:w="0" w:type="dxa"/>
+        <w:tblLayout w:type="fixed"/>
+        <w:tblCellMar>
+          <w:top w:w="28" w:type="dxa"/>
+          <w:start w:w="28" w:type="dxa"/>
+          <w:bottom w:w="28" w:type="dxa"/>
+          <w:end w:w="28" w:type="dxa"/>
+        </w:tblCellMar>
+      </w:tblPr>
+      <w:tblGrid>
+        <w:gridCol w:w="1561"/>
+        <w:gridCol w:w="4426"/>
+      </w:tblGrid>
+      <w:tr>
+        <w:trPr>
+          <w:tblHeader w:val="true"/>
+        </w:trPr>
+        <w:tc>
+          <w:tcPr>
+            <w:tcW w:w="1561" w:type="dxa"/>
+            <w:tcBorders/>
+            <w:vAlign w:val="center"/>
+          </w:tcPr>
+          <w:p>
+            <w:pPr>
+              <w:pStyle w:val="TableHeading"/>
+              <w:rPr/>
+            </w:pPr>
+            <w:r>
+              <w:rPr/>
+              <w:t>Field</w:t>
+            </w:r>
+          </w:p>
+        </w:tc>
+        <w:tc>
+          <w:tcPr>
+            <w:tcW w:w="4426" w:type="dxa"/>
+            <w:tcBorders/>
+            <w:vAlign w:val="center"/>
+          </w:tcPr>
+          <w:p>
+            <w:pPr>
+              <w:pStyle w:val="TableHeading"/>
+              <w:rPr/>
+            </w:pPr>
+            <w:r>
+              <w:rPr/>
+              <w:t>Behavior</w:t>
+            </w:r>
+          </w:p>
+        </w:tc>
+      </w:tr>
+      <w:tr>
+        <w:trPr/>
+        <w:tc>
+          <w:tcPr>
+            <w:tcW w:w="1561" w:type="dxa"/>
+            <w:tcBorders/>
+            <w:vAlign w:val="center"/>
+          </w:tcPr>
+          <w:p>
+            <w:pPr>
+              <w:pStyle w:val="TableContents"/>
+              <w:rPr/>
+            </w:pPr>
+            <w:r>
+              <w:rPr>
+                <w:rStyle w:val="SourceText"/>
+              </w:rPr>
+              <w:t>CMD</w:t>
+            </w:r>
+          </w:p>
+        </w:tc>
+        <w:tc>
+          <w:tcPr>
+            <w:tcW w:w="4426" w:type="dxa"/>
+            <w:tcBorders/>
+            <w:vAlign w:val="center"/>
+          </w:tcPr>
+          <w:p>
+            <w:pPr>
+              <w:pStyle w:val="TableContents"/>
+              <w:rPr/>
+            </w:pPr>
+            <w:r>
+              <w:rPr/>
+              <w:t>Default args to ENTRYPOINT or app</w:t>
+            </w:r>
+          </w:p>
+        </w:tc>
+      </w:tr>
+      <w:tr>
+        <w:trPr/>
+        <w:tc>
+          <w:tcPr>
+            <w:tcW w:w="1561" w:type="dxa"/>
+            <w:tcBorders/>
+            <w:vAlign w:val="center"/>
+          </w:tcPr>
+          <w:p>
+            <w:pPr>
+              <w:pStyle w:val="TableContents"/>
+              <w:rPr/>
+            </w:pPr>
+            <w:r>
+              <w:rPr>
+                <w:rStyle w:val="SourceText"/>
+              </w:rPr>
+              <w:t>ENTRYPOINT</w:t>
+            </w:r>
+          </w:p>
+        </w:tc>
+        <w:tc>
+          <w:tcPr>
+            <w:tcW w:w="4426" w:type="dxa"/>
+            <w:tcBorders/>
+            <w:vAlign w:val="center"/>
+          </w:tcPr>
+          <w:p>
+            <w:pPr>
+              <w:pStyle w:val="TableContents"/>
+              <w:rPr/>
+            </w:pPr>
+            <w:r>
+              <w:rPr/>
+              <w:t>Main command, cannot be overridden easily</w:t>
+            </w:r>
+          </w:p>
+        </w:tc>
+      </w:tr>
+    </w:tbl>
+    <w:p>
+      <w:pPr>
+        <w:pStyle w:val="BlockQuotation"/>
+        <w:rPr/>
+      </w:pPr>
+      <w:r>
+        <w:rPr/>
+        <w:t xml:space="preserve">🔥 </w:t>
+      </w:r>
+      <w:r>
+        <w:rPr/>
+        <w:t xml:space="preserve">Use </w:t>
+      </w:r>
+      <w:r>
+        <w:rPr>
+          <w:rStyle w:val="SourceText"/>
+        </w:rPr>
+        <w:t>ENTRYPOINT</w:t>
+      </w:r>
+      <w:r>
+        <w:rPr/>
+        <w:t xml:space="preserve"> to run a fixed binary, and </w:t>
+      </w:r>
+      <w:r>
+        <w:rPr>
+          <w:rStyle w:val="SourceText"/>
+        </w:rPr>
+        <w:t>CMD</w:t>
+      </w:r>
+      <w:r>
+        <w:rPr/>
+        <w:t xml:space="preserve"> for default args.</w:t>
+      </w:r>
+    </w:p>
+    <w:p>
+      <w:pPr>
+        <w:pStyle w:val="HorizontalLine"/>
+        <w:spacing w:before="0" w:after="0"/>
+        <w:rPr>
+          <w:sz w:val="24"/>
+          <w:szCs w:val="24"/>
+        </w:rPr>
+      </w:pPr>
+      <w:r>
+        <w:rPr>
+          <w:sz w:val="24"/>
+          <w:szCs w:val="24"/>
+        </w:rPr>
+      </w:r>
+    </w:p>
+    <w:p>
+      <w:pPr>
+        <w:pStyle w:val="Heading2"/>
+        <w:spacing w:before="0" w:after="283"/>
+        <w:rPr>
+          <w:sz w:val="24"/>
+          <w:szCs w:val="24"/>
+        </w:rPr>
+      </w:pPr>
+      <w:r>
+        <w:rPr>
+          <w:rStyle w:val="Strong"/>
+          <w:b/>
+          <w:bCs/>
+          <w:sz w:val="24"/>
+          <w:szCs w:val="24"/>
+        </w:rPr>
+        <w:t>3. Docker Networking</w:t>
+      </w:r>
+    </w:p>
+    <w:p>
+      <w:pPr>
+        <w:pStyle w:val="Heading3"/>
+        <w:spacing w:before="0" w:after="283"/>
+        <w:rPr>
+          <w:sz w:val="24"/>
+          <w:szCs w:val="24"/>
+        </w:rPr>
+      </w:pPr>
+      <w:r>
+        <w:rPr>
+          <w:sz w:val="24"/>
+          <w:szCs w:val="24"/>
+        </w:rPr>
+        <w:t xml:space="preserve">❓ </w:t>
+      </w:r>
+      <w:r>
+        <w:rPr>
+          <w:sz w:val="24"/>
+          <w:szCs w:val="24"/>
+        </w:rPr>
+        <w:t xml:space="preserve">How do </w:t>
+      </w:r>
+      <w:r>
+        <w:rPr>
+          <w:rStyle w:val="Strong"/>
+          <w:b/>
+          <w:bCs/>
+          <w:sz w:val="24"/>
+          <w:szCs w:val="24"/>
+        </w:rPr>
+        <w:t>bridge, host, overlay</w:t>
+      </w:r>
+      <w:r>
+        <w:rPr>
+          <w:sz w:val="24"/>
+          <w:szCs w:val="24"/>
+        </w:rPr>
+        <w:t xml:space="preserve"> networks work?</w:t>
+      </w:r>
+    </w:p>
+    <w:tbl>
+      <w:tblPr>
+        <w:tblW w:w="8526" w:type="dxa"/>
+        <w:jc w:val="start"/>
+        <w:tblInd w:w="0" w:type="dxa"/>
+        <w:tblLayout w:type="fixed"/>
+        <w:tblCellMar>
+          <w:top w:w="28" w:type="dxa"/>
+          <w:start w:w="28" w:type="dxa"/>
+          <w:bottom w:w="28" w:type="dxa"/>
+          <w:end w:w="28" w:type="dxa"/>
+        </w:tblCellMar>
+      </w:tblPr>
+      <w:tblGrid>
+        <w:gridCol w:w="1129"/>
+        <w:gridCol w:w="4896"/>
+        <w:gridCol w:w="2501"/>
+      </w:tblGrid>
+      <w:tr>
+        <w:trPr>
+          <w:tblHeader w:val="true"/>
+        </w:trPr>
+        <w:tc>
+          <w:tcPr>
+            <w:tcW w:w="1129" w:type="dxa"/>
+            <w:tcBorders/>
+            <w:vAlign w:val="center"/>
+          </w:tcPr>
+          <w:p>
+            <w:pPr>
+              <w:pStyle w:val="TableHeading"/>
+              <w:rPr/>
+            </w:pPr>
+            <w:r>
+              <w:rPr/>
+              <w:t>Network</w:t>
+            </w:r>
+          </w:p>
+        </w:tc>
+        <w:tc>
+          <w:tcPr>
+            <w:tcW w:w="4896" w:type="dxa"/>
+            <w:tcBorders/>
+            <w:vAlign w:val="center"/>
+          </w:tcPr>
+          <w:p>
+            <w:pPr>
+              <w:pStyle w:val="TableHeading"/>
+              <w:rPr/>
+            </w:pPr>
+            <w:r>
+              <w:rPr/>
+              <w:t>How It Works</w:t>
+            </w:r>
+          </w:p>
+        </w:tc>
+        <w:tc>
+          <w:tcPr>
+            <w:tcW w:w="2501" w:type="dxa"/>
+            <w:tcBorders/>
+            <w:vAlign w:val="center"/>
+          </w:tcPr>
+          <w:p>
+            <w:pPr>
+              <w:pStyle w:val="TableHeading"/>
+              <w:rPr/>
+            </w:pPr>
+            <w:r>
+              <w:rPr/>
+              <w:t>Use Case</w:t>
+            </w:r>
+          </w:p>
+        </w:tc>
+      </w:tr>
+      <w:tr>
+        <w:trPr/>
+        <w:tc>
+          <w:tcPr>
+            <w:tcW w:w="1129" w:type="dxa"/>
+            <w:tcBorders/>
+            <w:vAlign w:val="center"/>
+          </w:tcPr>
+          <w:p>
+            <w:pPr>
+              <w:pStyle w:val="TableContents"/>
+              <w:rPr/>
+            </w:pPr>
+            <w:r>
+              <w:rPr>
+                <w:rStyle w:val="SourceText"/>
+              </w:rPr>
+              <w:t>bridge</w:t>
+            </w:r>
+          </w:p>
+        </w:tc>
+        <w:tc>
+          <w:tcPr>
+            <w:tcW w:w="4896" w:type="dxa"/>
+            <w:tcBorders/>
+            <w:vAlign w:val="center"/>
+          </w:tcPr>
+          <w:p>
+            <w:pPr>
+              <w:pStyle w:val="TableContents"/>
+              <w:rPr/>
+            </w:pPr>
+            <w:r>
+              <w:rPr/>
+              <w:t xml:space="preserve">Default for containers; NAT via </w:t>
+            </w:r>
+            <w:r>
+              <w:rPr>
+                <w:rStyle w:val="SourceText"/>
+              </w:rPr>
+              <w:t>docker0</w:t>
+            </w:r>
+            <w:r>
+              <w:rPr/>
+              <w:t xml:space="preserve"> bridge</w:t>
+            </w:r>
+          </w:p>
+        </w:tc>
+        <w:tc>
+          <w:tcPr>
+            <w:tcW w:w="2501" w:type="dxa"/>
+            <w:tcBorders/>
+            <w:vAlign w:val="center"/>
+          </w:tcPr>
+          <w:p>
+            <w:pPr>
+              <w:pStyle w:val="TableContents"/>
+              <w:rPr/>
+            </w:pPr>
+            <w:r>
+              <w:rPr/>
+              <w:t>Local dev</w:t>
+            </w:r>
+          </w:p>
+        </w:tc>
+      </w:tr>
+      <w:tr>
+        <w:trPr/>
+        <w:tc>
+          <w:tcPr>
+            <w:tcW w:w="1129" w:type="dxa"/>
+            <w:tcBorders/>
+            <w:vAlign w:val="center"/>
+          </w:tcPr>
+          <w:p>
+            <w:pPr>
+              <w:pStyle w:val="TableContents"/>
+              <w:rPr/>
+            </w:pPr>
+            <w:r>
+              <w:rPr>
+                <w:rStyle w:val="SourceText"/>
+              </w:rPr>
+              <w:t>host</w:t>
+            </w:r>
+          </w:p>
+        </w:tc>
+        <w:tc>
+          <w:tcPr>
+            <w:tcW w:w="4896" w:type="dxa"/>
+            <w:tcBorders/>
+            <w:vAlign w:val="center"/>
+          </w:tcPr>
+          <w:p>
+            <w:pPr>
+              <w:pStyle w:val="TableContents"/>
+              <w:rPr/>
+            </w:pPr>
+            <w:r>
+              <w:rPr/>
+              <w:t>Container shares host's network stack</w:t>
+            </w:r>
+          </w:p>
+        </w:tc>
+        <w:tc>
+          <w:tcPr>
+            <w:tcW w:w="2501" w:type="dxa"/>
+            <w:tcBorders/>
+            <w:vAlign w:val="center"/>
+          </w:tcPr>
+          <w:p>
+            <w:pPr>
+              <w:pStyle w:val="TableContents"/>
+              <w:rPr/>
+            </w:pPr>
+            <w:r>
+              <w:rPr/>
+              <w:t>Low-latency, fast access</w:t>
+            </w:r>
+          </w:p>
+        </w:tc>
+      </w:tr>
+      <w:tr>
+        <w:trPr/>
+        <w:tc>
+          <w:tcPr>
+            <w:tcW w:w="1129" w:type="dxa"/>
+            <w:tcBorders/>
+            <w:vAlign w:val="center"/>
+          </w:tcPr>
+          <w:p>
+            <w:pPr>
+              <w:pStyle w:val="TableContents"/>
+              <w:rPr/>
+            </w:pPr>
+            <w:r>
+              <w:rPr>
+                <w:rStyle w:val="SourceText"/>
+              </w:rPr>
+              <w:t>overlay</w:t>
+            </w:r>
+          </w:p>
+        </w:tc>
+        <w:tc>
+          <w:tcPr>
+            <w:tcW w:w="4896" w:type="dxa"/>
+            <w:tcBorders/>
+            <w:vAlign w:val="center"/>
+          </w:tcPr>
+          <w:p>
+            <w:pPr>
+              <w:pStyle w:val="TableContents"/>
+              <w:rPr/>
+            </w:pPr>
+            <w:r>
+              <w:rPr/>
+              <w:t>Multi-host virtual network (used by Swarm/K8s)</w:t>
+            </w:r>
+          </w:p>
+        </w:tc>
+        <w:tc>
+          <w:tcPr>
+            <w:tcW w:w="2501" w:type="dxa"/>
+            <w:tcBorders/>
+            <w:vAlign w:val="center"/>
+          </w:tcPr>
+          <w:p>
+            <w:pPr>
+              <w:pStyle w:val="TableContents"/>
+              <w:rPr/>
+            </w:pPr>
+            <w:r>
+              <w:rPr/>
+              <w:t>Cluster networking</w:t>
+            </w:r>
+          </w:p>
+        </w:tc>
+      </w:tr>
+    </w:tbl>
+    <w:p>
+      <w:pPr>
+        <w:pStyle w:val="HorizontalLine"/>
+        <w:spacing w:before="0" w:after="0"/>
+        <w:rPr>
+          <w:sz w:val="24"/>
+          <w:szCs w:val="24"/>
+        </w:rPr>
+      </w:pPr>
+      <w:r>
+        <w:rPr>
+          <w:sz w:val="24"/>
+          <w:szCs w:val="24"/>
+        </w:rPr>
+      </w:r>
+    </w:p>
+    <w:p>
+      <w:pPr>
+        <w:pStyle w:val="Heading3"/>
+        <w:spacing w:before="0" w:after="283"/>
+        <w:rPr>
+          <w:sz w:val="24"/>
+          <w:szCs w:val="24"/>
+        </w:rPr>
+      </w:pPr>
+      <w:r>
+        <w:rPr>
+          <w:sz w:val="24"/>
+          <w:szCs w:val="24"/>
+        </w:rPr>
+        <w:t xml:space="preserve">❓ </w:t>
+      </w:r>
+      <w:r>
+        <w:rPr>
+          <w:sz w:val="24"/>
+          <w:szCs w:val="24"/>
+        </w:rPr>
+        <w:t xml:space="preserve">Connect two containers without </w:t>
+      </w:r>
+      <w:r>
+        <w:rPr>
+          <w:rStyle w:val="SourceText"/>
+          <w:sz w:val="24"/>
+          <w:szCs w:val="24"/>
+        </w:rPr>
+        <w:t>--link</w:t>
+      </w:r>
+      <w:r>
+        <w:rPr>
+          <w:sz w:val="24"/>
+          <w:szCs w:val="24"/>
+        </w:rPr>
+        <w:t>?</w:t>
+      </w:r>
+    </w:p>
+    <w:p>
+      <w:pPr>
+        <w:pStyle w:val="BodyText"/>
+        <w:rPr/>
+      </w:pPr>
+      <w:r>
+        <w:rPr>
+          <w:rStyle w:val="Strong"/>
+        </w:rPr>
+        <w:t>Use a custom bridge network</w:t>
+      </w:r>
+      <w:r>
+        <w:rPr/>
+        <w:t>:</w:t>
+      </w:r>
+    </w:p>
+    <w:p>
+      <w:pPr>
+        <w:pStyle w:val="PreformattedText"/>
+        <w:rPr>
+          <w:rFonts w:ascii="Liberation Serif" w:hAnsi="Liberation Serif" w:eastAsia="Noto Serif CJK SC" w:cs="Noto Sans Devanagari"/>
+          <w:sz w:val="24"/>
+          <w:szCs w:val="24"/>
+        </w:rPr>
+      </w:pPr>
+      <w:r>
+        <w:rPr>
+          <w:rFonts w:eastAsia="Noto Serif CJK SC" w:cs="Noto Sans Devanagari" w:ascii="Liberation Serif" w:hAnsi="Liberation Serif"/>
+          <w:sz w:val="24"/>
+          <w:szCs w:val="24"/>
+        </w:rPr>
+        <w:t>bash</w:t>
+      </w:r>
+    </w:p>
+    <w:p>
+      <w:pPr>
+        <w:pStyle w:val="PreformattedText"/>
+        <w:rPr>
+          <w:rFonts w:ascii="Liberation Serif" w:hAnsi="Liberation Serif" w:eastAsia="Noto Serif CJK SC" w:cs="Noto Sans Devanagari"/>
+          <w:sz w:val="24"/>
+          <w:szCs w:val="24"/>
+        </w:rPr>
+      </w:pPr>
+      <w:r>
+        <w:rPr>
+          <w:rFonts w:eastAsia="Noto Serif CJK SC" w:cs="Noto Sans Devanagari" w:ascii="Liberation Serif" w:hAnsi="Liberation Serif"/>
+          <w:sz w:val="24"/>
+          <w:szCs w:val="24"/>
+        </w:rPr>
+        <w:t>CopyEdit</w:t>
+      </w:r>
+    </w:p>
+    <w:p>
+      <w:pPr>
+        <w:pStyle w:val="PreformattedText"/>
+        <w:bidi w:val="0"/>
+        <w:ind w:hanging="0" w:start="0" w:end="0"/>
+        <w:rPr>
+          <w:rFonts w:ascii="Liberation Serif" w:hAnsi="Liberation Serif" w:eastAsia="Noto Serif CJK SC" w:cs="Noto Sans Devanagari"/>
+          <w:sz w:val="24"/>
+          <w:szCs w:val="24"/>
+        </w:rPr>
+      </w:pPr>
+      <w:r>
+        <w:rPr>
+          <w:rStyle w:val="SourceText"/>
+          <w:rFonts w:ascii="Liberation Serif" w:hAnsi="Liberation Serif"/>
+          <w:sz w:val="24"/>
+          <w:szCs w:val="24"/>
+        </w:rPr>
+        <w:t>docker network create mynet</w:t>
+      </w:r>
+    </w:p>
+    <w:p>
+      <w:pPr>
+        <w:pStyle w:val="PreformattedText"/>
+        <w:bidi w:val="0"/>
+        <w:rPr>
+          <w:rFonts w:ascii="Liberation Serif" w:hAnsi="Liberation Serif" w:eastAsia="Noto Serif CJK SC" w:cs="Noto Sans Devanagari"/>
+          <w:sz w:val="24"/>
+          <w:szCs w:val="24"/>
+        </w:rPr>
+      </w:pPr>
+      <w:r>
+        <w:rPr>
+          <w:rStyle w:val="SourceText"/>
+          <w:rFonts w:ascii="Liberation Serif" w:hAnsi="Liberation Serif"/>
+          <w:sz w:val="24"/>
+          <w:szCs w:val="24"/>
+        </w:rPr>
+        <w:t>docker run -d --name db --network=mynet postgres</w:t>
+      </w:r>
+    </w:p>
+    <w:p>
+      <w:pPr>
+        <w:pStyle w:val="PreformattedText"/>
+        <w:bidi w:val="0"/>
+        <w:spacing w:before="0" w:after="283"/>
+        <w:rPr>
+          <w:rFonts w:ascii="Liberation Serif" w:hAnsi="Liberation Serif" w:eastAsia="Noto Serif CJK SC" w:cs="Noto Sans Devanagari"/>
+          <w:sz w:val="24"/>
+          <w:szCs w:val="24"/>
+        </w:rPr>
+      </w:pPr>
+      <w:r>
+        <w:rPr>
+          <w:rStyle w:val="SourceText"/>
+          <w:rFonts w:ascii="Liberation Serif" w:hAnsi="Liberation Serif"/>
+          <w:sz w:val="24"/>
+          <w:szCs w:val="24"/>
+        </w:rPr>
+        <w:t>docker run -it --network=mynet myapp</w:t>
+      </w:r>
+    </w:p>
+    <w:p>
+      <w:pPr>
+        <w:pStyle w:val="BlockQuotation"/>
+        <w:rPr/>
+      </w:pPr>
+      <w:r>
+        <w:rPr/>
+        <w:t xml:space="preserve">Now </w:t>
+      </w:r>
+      <w:r>
+        <w:rPr>
+          <w:rStyle w:val="SourceText"/>
+        </w:rPr>
+        <w:t>myapp</w:t>
+      </w:r>
+      <w:r>
+        <w:rPr/>
+        <w:t xml:space="preserve"> can reach </w:t>
+      </w:r>
+      <w:r>
+        <w:rPr>
+          <w:rStyle w:val="SourceText"/>
+        </w:rPr>
+        <w:t>db</w:t>
+      </w:r>
+      <w:r>
+        <w:rPr/>
+        <w:t xml:space="preserve"> using just its name: </w:t>
+      </w:r>
+      <w:r>
+        <w:rPr>
+          <w:rStyle w:val="SourceText"/>
+        </w:rPr>
+        <w:t>db:5432</w:t>
+      </w:r>
+    </w:p>
+    <w:p>
+      <w:pPr>
+        <w:pStyle w:val="HorizontalLine"/>
+        <w:spacing w:before="0" w:after="0"/>
+        <w:rPr>
+          <w:sz w:val="24"/>
+          <w:szCs w:val="24"/>
+        </w:rPr>
+      </w:pPr>
+      <w:r>
+        <w:rPr>
+          <w:sz w:val="24"/>
+          <w:szCs w:val="24"/>
+        </w:rPr>
+      </w:r>
+    </w:p>
+    <w:p>
+      <w:pPr>
+        <w:pStyle w:val="Heading2"/>
+        <w:spacing w:before="0" w:after="283"/>
+        <w:rPr>
+          <w:sz w:val="24"/>
+          <w:szCs w:val="24"/>
+        </w:rPr>
+      </w:pPr>
+      <w:r>
+        <w:rPr>
+          <w:rStyle w:val="Strong"/>
+          <w:b/>
+          <w:bCs/>
+          <w:sz w:val="24"/>
+          <w:szCs w:val="24"/>
+        </w:rPr>
+        <w:t>4. Debugging &amp; Performance</w:t>
+      </w:r>
+    </w:p>
+    <w:p>
+      <w:pPr>
+        <w:pStyle w:val="Heading3"/>
+        <w:spacing w:before="0" w:after="283"/>
+        <w:rPr>
+          <w:sz w:val="24"/>
+          <w:szCs w:val="24"/>
+        </w:rPr>
+      </w:pPr>
+      <w:r>
+        <w:rPr>
+          <w:sz w:val="24"/>
+          <w:szCs w:val="24"/>
+        </w:rPr>
+        <w:t xml:space="preserve">❓ </w:t>
+      </w:r>
+      <w:r>
+        <w:rPr>
+          <w:sz w:val="24"/>
+          <w:szCs w:val="24"/>
+        </w:rPr>
+        <w:t>Debug container failing to start?</w:t>
+      </w:r>
+    </w:p>
+    <w:p>
+      <w:pPr>
+        <w:pStyle w:val="BodyText"/>
+        <w:numPr>
+          <w:ilvl w:val="0"/>
+          <w:numId w:val="46"/>
+        </w:numPr>
+        <w:tabs>
+          <w:tab w:val="clear" w:pos="709"/>
+          <w:tab w:val="left" w:pos="0" w:leader="none"/>
+        </w:tabs>
+        <w:ind w:hanging="283" w:start="709"/>
+        <w:rPr/>
+      </w:pPr>
+      <w:r>
+        <w:rPr/>
+        <w:t>Check logs:</w:t>
+      </w:r>
+    </w:p>
+    <w:p>
+      <w:pPr>
+        <w:pStyle w:val="PreformattedText"/>
+        <w:numPr>
+          <w:ilvl w:val="0"/>
+          <w:numId w:val="0"/>
+        </w:numPr>
+        <w:ind w:hanging="0" w:start="0"/>
+        <w:rPr>
+          <w:rFonts w:ascii="Liberation Serif" w:hAnsi="Liberation Serif" w:eastAsia="Noto Serif CJK SC" w:cs="Noto Sans Devanagari"/>
+          <w:sz w:val="24"/>
+          <w:szCs w:val="24"/>
+        </w:rPr>
+      </w:pPr>
+      <w:r>
+        <w:rPr>
+          <w:rFonts w:eastAsia="Noto Serif CJK SC" w:cs="Noto Sans Devanagari" w:ascii="Liberation Serif" w:hAnsi="Liberation Serif"/>
+          <w:sz w:val="24"/>
+          <w:szCs w:val="24"/>
+        </w:rPr>
+        <w:t>bash</w:t>
+      </w:r>
+    </w:p>
+    <w:p>
+      <w:pPr>
+        <w:pStyle w:val="PreformattedText"/>
+        <w:numPr>
+          <w:ilvl w:val="0"/>
+          <w:numId w:val="0"/>
+        </w:numPr>
+        <w:ind w:hanging="0" w:start="0"/>
+        <w:rPr>
+          <w:rFonts w:ascii="Liberation Serif" w:hAnsi="Liberation Serif" w:eastAsia="Noto Serif CJK SC" w:cs="Noto Sans Devanagari"/>
+          <w:sz w:val="24"/>
+          <w:szCs w:val="24"/>
+        </w:rPr>
+      </w:pPr>
+      <w:r>
+        <w:rPr>
+          <w:rFonts w:eastAsia="Noto Serif CJK SC" w:cs="Noto Sans Devanagari" w:ascii="Liberation Serif" w:hAnsi="Liberation Serif"/>
+          <w:sz w:val="24"/>
+          <w:szCs w:val="24"/>
+        </w:rPr>
+        <w:t>CopyEdit</w:t>
+      </w:r>
+    </w:p>
+    <w:p>
+      <w:pPr>
+        <w:pStyle w:val="PreformattedText"/>
+        <w:numPr>
+          <w:ilvl w:val="0"/>
+          <w:numId w:val="0"/>
+        </w:numPr>
+        <w:bidi w:val="0"/>
+        <w:spacing w:before="0" w:after="283"/>
+        <w:ind w:hanging="0" w:start="0" w:end="0"/>
+        <w:rPr>
+          <w:rFonts w:ascii="Liberation Serif" w:hAnsi="Liberation Serif" w:eastAsia="Noto Serif CJK SC" w:cs="Noto Sans Devanagari"/>
+          <w:sz w:val="24"/>
+          <w:szCs w:val="24"/>
+        </w:rPr>
+      </w:pPr>
+      <w:r>
+        <w:rPr>
+          <w:rStyle w:val="SourceText"/>
+          <w:rFonts w:ascii="Liberation Serif" w:hAnsi="Liberation Serif"/>
+          <w:sz w:val="24"/>
+          <w:szCs w:val="24"/>
+        </w:rPr>
+        <w:t>docker logs &lt;container_id&gt;</w:t>
+      </w:r>
+    </w:p>
+    <w:p>
+      <w:pPr>
+        <w:pStyle w:val="BodyText"/>
+        <w:numPr>
+          <w:ilvl w:val="0"/>
+          <w:numId w:val="46"/>
+        </w:numPr>
+        <w:tabs>
+          <w:tab w:val="clear" w:pos="709"/>
+          <w:tab w:val="left" w:pos="0" w:leader="none"/>
+        </w:tabs>
+        <w:ind w:hanging="283" w:start="709"/>
+        <w:rPr/>
+      </w:pPr>
+      <w:r>
+        <w:rPr/>
+        <w:t>Start with interactive shell:</w:t>
+      </w:r>
+    </w:p>
+    <w:p>
+      <w:pPr>
+        <w:pStyle w:val="PreformattedText"/>
+        <w:numPr>
+          <w:ilvl w:val="0"/>
+          <w:numId w:val="0"/>
+        </w:numPr>
+        <w:ind w:hanging="0" w:start="0"/>
+        <w:rPr>
+          <w:rFonts w:ascii="Liberation Serif" w:hAnsi="Liberation Serif" w:eastAsia="Noto Serif CJK SC" w:cs="Noto Sans Devanagari"/>
+          <w:sz w:val="24"/>
+          <w:szCs w:val="24"/>
+        </w:rPr>
+      </w:pPr>
+      <w:r>
+        <w:rPr>
+          <w:rFonts w:eastAsia="Noto Serif CJK SC" w:cs="Noto Sans Devanagari" w:ascii="Liberation Serif" w:hAnsi="Liberation Serif"/>
+          <w:sz w:val="24"/>
+          <w:szCs w:val="24"/>
+        </w:rPr>
+        <w:t>bash</w:t>
+      </w:r>
+    </w:p>
+    <w:p>
+      <w:pPr>
+        <w:pStyle w:val="PreformattedText"/>
+        <w:numPr>
+          <w:ilvl w:val="0"/>
+          <w:numId w:val="0"/>
+        </w:numPr>
+        <w:ind w:hanging="0" w:start="0"/>
+        <w:rPr>
+          <w:rFonts w:ascii="Liberation Serif" w:hAnsi="Liberation Serif" w:eastAsia="Noto Serif CJK SC" w:cs="Noto Sans Devanagari"/>
+          <w:sz w:val="24"/>
+          <w:szCs w:val="24"/>
+        </w:rPr>
+      </w:pPr>
+      <w:r>
+        <w:rPr>
+          <w:rFonts w:eastAsia="Noto Serif CJK SC" w:cs="Noto Sans Devanagari" w:ascii="Liberation Serif" w:hAnsi="Liberation Serif"/>
+          <w:sz w:val="24"/>
+          <w:szCs w:val="24"/>
+        </w:rPr>
+        <w:t>CopyEdit</w:t>
+      </w:r>
+    </w:p>
+    <w:p>
+      <w:pPr>
+        <w:pStyle w:val="PreformattedText"/>
+        <w:numPr>
+          <w:ilvl w:val="0"/>
+          <w:numId w:val="0"/>
+        </w:numPr>
+        <w:bidi w:val="0"/>
+        <w:spacing w:before="0" w:after="283"/>
+        <w:ind w:hanging="0" w:start="0" w:end="0"/>
+        <w:rPr>
+          <w:rFonts w:ascii="Liberation Serif" w:hAnsi="Liberation Serif" w:eastAsia="Noto Serif CJK SC" w:cs="Noto Sans Devanagari"/>
+          <w:sz w:val="24"/>
+          <w:szCs w:val="24"/>
+        </w:rPr>
+      </w:pPr>
+      <w:r>
+        <w:rPr>
+          <w:rStyle w:val="SourceText"/>
+          <w:rFonts w:ascii="Liberation Serif" w:hAnsi="Liberation Serif"/>
+          <w:sz w:val="24"/>
+          <w:szCs w:val="24"/>
+        </w:rPr>
+        <w:t>docker run -it --entrypoint /bin/sh myimage</w:t>
+      </w:r>
+    </w:p>
+    <w:p>
+      <w:pPr>
+        <w:pStyle w:val="BodyText"/>
+        <w:numPr>
+          <w:ilvl w:val="0"/>
+          <w:numId w:val="46"/>
+        </w:numPr>
+        <w:tabs>
+          <w:tab w:val="clear" w:pos="709"/>
+          <w:tab w:val="left" w:pos="0" w:leader="none"/>
+        </w:tabs>
+        <w:ind w:hanging="283" w:start="709"/>
+        <w:rPr/>
+      </w:pPr>
+      <w:r>
+        <w:rPr/>
+        <w:t>Describe container:</w:t>
+      </w:r>
+    </w:p>
+    <w:p>
+      <w:pPr>
+        <w:pStyle w:val="PreformattedText"/>
+        <w:numPr>
+          <w:ilvl w:val="0"/>
+          <w:numId w:val="0"/>
+        </w:numPr>
+        <w:ind w:hanging="0" w:start="0"/>
+        <w:rPr>
+          <w:rFonts w:ascii="Liberation Serif" w:hAnsi="Liberation Serif" w:eastAsia="Noto Serif CJK SC" w:cs="Noto Sans Devanagari"/>
+          <w:sz w:val="24"/>
+          <w:szCs w:val="24"/>
+        </w:rPr>
+      </w:pPr>
+      <w:r>
+        <w:rPr>
+          <w:rFonts w:eastAsia="Noto Serif CJK SC" w:cs="Noto Sans Devanagari" w:ascii="Liberation Serif" w:hAnsi="Liberation Serif"/>
+          <w:sz w:val="24"/>
+          <w:szCs w:val="24"/>
+        </w:rPr>
+        <w:t>bash</w:t>
+      </w:r>
+    </w:p>
+    <w:p>
+      <w:pPr>
+        <w:pStyle w:val="PreformattedText"/>
+        <w:numPr>
+          <w:ilvl w:val="0"/>
+          <w:numId w:val="0"/>
+        </w:numPr>
+        <w:ind w:hanging="0" w:start="0"/>
+        <w:rPr>
+          <w:rFonts w:ascii="Liberation Serif" w:hAnsi="Liberation Serif" w:eastAsia="Noto Serif CJK SC" w:cs="Noto Sans Devanagari"/>
+          <w:sz w:val="24"/>
+          <w:szCs w:val="24"/>
+        </w:rPr>
+      </w:pPr>
+      <w:r>
+        <w:rPr>
+          <w:rFonts w:eastAsia="Noto Serif CJK SC" w:cs="Noto Sans Devanagari" w:ascii="Liberation Serif" w:hAnsi="Liberation Serif"/>
+          <w:sz w:val="24"/>
+          <w:szCs w:val="24"/>
+        </w:rPr>
+        <w:t>CopyEdit</w:t>
+      </w:r>
+    </w:p>
+    <w:p>
+      <w:pPr>
+        <w:pStyle w:val="PreformattedText"/>
+        <w:numPr>
+          <w:ilvl w:val="0"/>
+          <w:numId w:val="0"/>
+        </w:numPr>
+        <w:bidi w:val="0"/>
+        <w:spacing w:before="0" w:after="283"/>
+        <w:ind w:hanging="0" w:start="0" w:end="0"/>
+        <w:rPr>
+          <w:rFonts w:ascii="Liberation Serif" w:hAnsi="Liberation Serif" w:eastAsia="Noto Serif CJK SC" w:cs="Noto Sans Devanagari"/>
+          <w:sz w:val="24"/>
+          <w:szCs w:val="24"/>
+        </w:rPr>
+      </w:pPr>
+      <w:r>
+        <w:rPr>
+          <w:rStyle w:val="SourceText"/>
+          <w:rFonts w:ascii="Liberation Serif" w:hAnsi="Liberation Serif"/>
+          <w:sz w:val="24"/>
+          <w:szCs w:val="24"/>
+        </w:rPr>
+        <w:t>docker inspect &lt;container_id&gt;</w:t>
+      </w:r>
+    </w:p>
+    <w:p>
+      <w:pPr>
+        <w:pStyle w:val="HorizontalLine"/>
+        <w:spacing w:before="0" w:after="0"/>
+        <w:rPr>
+          <w:sz w:val="24"/>
+          <w:szCs w:val="24"/>
+        </w:rPr>
+      </w:pPr>
+      <w:r>
+        <w:rPr>
+          <w:sz w:val="24"/>
+          <w:szCs w:val="24"/>
+        </w:rPr>
+      </w:r>
+    </w:p>
+    <w:p>
+      <w:pPr>
+        <w:pStyle w:val="Heading3"/>
+        <w:spacing w:before="0" w:after="283"/>
+        <w:rPr>
+          <w:sz w:val="24"/>
+          <w:szCs w:val="24"/>
+        </w:rPr>
+      </w:pPr>
+      <w:r>
+        <w:rPr>
+          <w:sz w:val="24"/>
+          <w:szCs w:val="24"/>
+        </w:rPr>
+        <w:t xml:space="preserve">❓ </w:t>
+      </w:r>
+      <w:r>
+        <w:rPr>
+          <w:sz w:val="24"/>
+          <w:szCs w:val="24"/>
+        </w:rPr>
+        <w:t>Check and limit CPU/RAM?</w:t>
+      </w:r>
+    </w:p>
+    <w:p>
+      <w:pPr>
+        <w:pStyle w:val="BodyText"/>
+        <w:rPr/>
+      </w:pPr>
+      <w:r>
+        <w:rPr/>
+        <w:t>Limit resources:</w:t>
+      </w:r>
+    </w:p>
+    <w:p>
+      <w:pPr>
+        <w:pStyle w:val="PreformattedText"/>
+        <w:rPr>
+          <w:rFonts w:ascii="Liberation Serif" w:hAnsi="Liberation Serif" w:eastAsia="Noto Serif CJK SC" w:cs="Noto Sans Devanagari"/>
+          <w:sz w:val="24"/>
+          <w:szCs w:val="24"/>
+        </w:rPr>
+      </w:pPr>
+      <w:r>
+        <w:rPr>
+          <w:rFonts w:eastAsia="Noto Serif CJK SC" w:cs="Noto Sans Devanagari" w:ascii="Liberation Serif" w:hAnsi="Liberation Serif"/>
+          <w:sz w:val="24"/>
+          <w:szCs w:val="24"/>
+        </w:rPr>
+        <w:t>bash</w:t>
+      </w:r>
+    </w:p>
+    <w:p>
+      <w:pPr>
+        <w:pStyle w:val="PreformattedText"/>
+        <w:rPr>
+          <w:rFonts w:ascii="Liberation Serif" w:hAnsi="Liberation Serif" w:eastAsia="Noto Serif CJK SC" w:cs="Noto Sans Devanagari"/>
+          <w:sz w:val="24"/>
+          <w:szCs w:val="24"/>
+        </w:rPr>
+      </w:pPr>
+      <w:r>
+        <w:rPr>
+          <w:rFonts w:eastAsia="Noto Serif CJK SC" w:cs="Noto Sans Devanagari" w:ascii="Liberation Serif" w:hAnsi="Liberation Serif"/>
+          <w:sz w:val="24"/>
+          <w:szCs w:val="24"/>
+        </w:rPr>
+        <w:t>CopyEdit</w:t>
+      </w:r>
+    </w:p>
+    <w:p>
+      <w:pPr>
+        <w:pStyle w:val="PreformattedText"/>
+        <w:bidi w:val="0"/>
+        <w:spacing w:before="0" w:after="283"/>
+        <w:ind w:hanging="0" w:start="0" w:end="0"/>
+        <w:rPr>
+          <w:rFonts w:ascii="Liberation Serif" w:hAnsi="Liberation Serif" w:eastAsia="Noto Serif CJK SC" w:cs="Noto Sans Devanagari"/>
+          <w:sz w:val="24"/>
+          <w:szCs w:val="24"/>
+        </w:rPr>
+      </w:pPr>
+      <w:r>
+        <w:rPr>
+          <w:rStyle w:val="SourceText"/>
+          <w:rFonts w:ascii="Liberation Serif" w:hAnsi="Liberation Serif"/>
+          <w:sz w:val="24"/>
+          <w:szCs w:val="24"/>
+        </w:rPr>
+        <w:t>docker run --memory=512m --cpus=1.0 nginx</w:t>
+      </w:r>
+    </w:p>
+    <w:p>
+      <w:pPr>
+        <w:pStyle w:val="BodyText"/>
+        <w:rPr/>
+      </w:pPr>
+      <w:r>
+        <w:rPr/>
+        <w:t>Check stats:</w:t>
+      </w:r>
+    </w:p>
+    <w:p>
+      <w:pPr>
+        <w:pStyle w:val="PreformattedText"/>
+        <w:rPr>
+          <w:rFonts w:ascii="Liberation Serif" w:hAnsi="Liberation Serif" w:eastAsia="Noto Serif CJK SC" w:cs="Noto Sans Devanagari"/>
+          <w:sz w:val="24"/>
+          <w:szCs w:val="24"/>
+        </w:rPr>
+      </w:pPr>
+      <w:r>
+        <w:rPr>
+          <w:rFonts w:eastAsia="Noto Serif CJK SC" w:cs="Noto Sans Devanagari" w:ascii="Liberation Serif" w:hAnsi="Liberation Serif"/>
+          <w:sz w:val="24"/>
+          <w:szCs w:val="24"/>
+        </w:rPr>
+        <w:t>bash</w:t>
+      </w:r>
+    </w:p>
+    <w:p>
+      <w:pPr>
+        <w:pStyle w:val="PreformattedText"/>
+        <w:rPr>
+          <w:rFonts w:ascii="Liberation Serif" w:hAnsi="Liberation Serif" w:eastAsia="Noto Serif CJK SC" w:cs="Noto Sans Devanagari"/>
+          <w:sz w:val="24"/>
+          <w:szCs w:val="24"/>
+        </w:rPr>
+      </w:pPr>
+      <w:r>
+        <w:rPr>
+          <w:rFonts w:eastAsia="Noto Serif CJK SC" w:cs="Noto Sans Devanagari" w:ascii="Liberation Serif" w:hAnsi="Liberation Serif"/>
+          <w:sz w:val="24"/>
+          <w:szCs w:val="24"/>
+        </w:rPr>
+        <w:t>CopyEdit</w:t>
+      </w:r>
+    </w:p>
+    <w:p>
+      <w:pPr>
+        <w:pStyle w:val="PreformattedText"/>
+        <w:bidi w:val="0"/>
+        <w:spacing w:before="0" w:after="283"/>
+        <w:ind w:hanging="0" w:start="0" w:end="0"/>
+        <w:rPr>
+          <w:rFonts w:ascii="Liberation Serif" w:hAnsi="Liberation Serif" w:eastAsia="Noto Serif CJK SC" w:cs="Noto Sans Devanagari"/>
+          <w:sz w:val="24"/>
+          <w:szCs w:val="24"/>
+        </w:rPr>
+      </w:pPr>
+      <w:r>
+        <w:rPr>
+          <w:rStyle w:val="SourceText"/>
+          <w:rFonts w:ascii="Liberation Serif" w:hAnsi="Liberation Serif"/>
+          <w:sz w:val="24"/>
+          <w:szCs w:val="24"/>
+        </w:rPr>
+        <w:t>docker stats</w:t>
+      </w:r>
+    </w:p>
+    <w:p>
+      <w:pPr>
+        <w:pStyle w:val="BodyText"/>
+        <w:rPr/>
+      </w:pPr>
+      <w:r>
+        <w:rPr/>
+        <w:t>Inspect limits:</w:t>
+      </w:r>
+    </w:p>
+    <w:p>
+      <w:pPr>
+        <w:pStyle w:val="PreformattedText"/>
+        <w:rPr>
+          <w:rFonts w:ascii="Liberation Serif" w:hAnsi="Liberation Serif" w:eastAsia="Noto Serif CJK SC" w:cs="Noto Sans Devanagari"/>
+          <w:sz w:val="24"/>
+          <w:szCs w:val="24"/>
+        </w:rPr>
+      </w:pPr>
+      <w:r>
+        <w:rPr>
+          <w:rFonts w:eastAsia="Noto Serif CJK SC" w:cs="Noto Sans Devanagari" w:ascii="Liberation Serif" w:hAnsi="Liberation Serif"/>
+          <w:sz w:val="24"/>
+          <w:szCs w:val="24"/>
+        </w:rPr>
+        <w:t>bash</w:t>
+      </w:r>
+    </w:p>
+    <w:p>
+      <w:pPr>
+        <w:pStyle w:val="PreformattedText"/>
+        <w:rPr>
+          <w:rFonts w:ascii="Liberation Serif" w:hAnsi="Liberation Serif" w:eastAsia="Noto Serif CJK SC" w:cs="Noto Sans Devanagari"/>
+          <w:sz w:val="24"/>
+          <w:szCs w:val="24"/>
+        </w:rPr>
+      </w:pPr>
+      <w:r>
+        <w:rPr>
+          <w:rFonts w:eastAsia="Noto Serif CJK SC" w:cs="Noto Sans Devanagari" w:ascii="Liberation Serif" w:hAnsi="Liberation Serif"/>
+          <w:sz w:val="24"/>
+          <w:szCs w:val="24"/>
+        </w:rPr>
+        <w:t>CopyEdit</w:t>
+      </w:r>
+    </w:p>
+    <w:p>
+      <w:pPr>
+        <w:pStyle w:val="PreformattedText"/>
+        <w:bidi w:val="0"/>
+        <w:spacing w:before="0" w:after="283"/>
+        <w:ind w:hanging="0" w:start="0" w:end="0"/>
+        <w:rPr>
+          <w:rFonts w:ascii="Liberation Serif" w:hAnsi="Liberation Serif" w:eastAsia="Noto Serif CJK SC" w:cs="Noto Sans Devanagari"/>
+          <w:sz w:val="24"/>
+          <w:szCs w:val="24"/>
+        </w:rPr>
+      </w:pPr>
+      <w:r>
+        <w:rPr>
+          <w:rStyle w:val="SourceText"/>
+          <w:rFonts w:ascii="Liberation Serif" w:hAnsi="Liberation Serif"/>
+          <w:sz w:val="24"/>
+          <w:szCs w:val="24"/>
+        </w:rPr>
+        <w:t>docker inspect &lt;container&gt; | grep -i memory</w:t>
+      </w:r>
+    </w:p>
+    <w:p>
+      <w:pPr>
+        <w:pStyle w:val="HorizontalLine"/>
+        <w:spacing w:before="0" w:after="0"/>
+        <w:rPr>
+          <w:sz w:val="24"/>
+          <w:szCs w:val="24"/>
+        </w:rPr>
+      </w:pPr>
+      <w:r>
+        <w:rPr>
+          <w:sz w:val="24"/>
+          <w:szCs w:val="24"/>
+        </w:rPr>
+      </w:r>
+    </w:p>
+    <w:p>
+      <w:pPr>
+        <w:pStyle w:val="Heading2"/>
+        <w:spacing w:before="0" w:after="283"/>
+        <w:rPr>
+          <w:sz w:val="24"/>
+          <w:szCs w:val="24"/>
+        </w:rPr>
+      </w:pPr>
+      <w:r>
+        <w:rPr>
+          <w:rStyle w:val="Strong"/>
+          <w:b/>
+          <w:bCs/>
+          <w:sz w:val="24"/>
+          <w:szCs w:val="24"/>
+        </w:rPr>
+        <w:t>5. Security</w:t>
+      </w:r>
+    </w:p>
+    <w:p>
+      <w:pPr>
+        <w:pStyle w:val="Heading3"/>
+        <w:spacing w:before="0" w:after="283"/>
+        <w:rPr>
+          <w:sz w:val="24"/>
+          <w:szCs w:val="24"/>
+        </w:rPr>
+      </w:pPr>
+      <w:r>
+        <w:rPr>
+          <w:sz w:val="24"/>
+          <w:szCs w:val="24"/>
+        </w:rPr>
+        <w:t xml:space="preserve">❓ </w:t>
+      </w:r>
+      <w:r>
+        <w:rPr>
+          <w:sz w:val="24"/>
+          <w:szCs w:val="24"/>
+        </w:rPr>
+        <w:t>Scan images for vulnerabilities?</w:t>
+      </w:r>
+    </w:p>
+    <w:p>
+      <w:pPr>
+        <w:pStyle w:val="BodyText"/>
+        <w:numPr>
+          <w:ilvl w:val="0"/>
+          <w:numId w:val="47"/>
+        </w:numPr>
+        <w:tabs>
+          <w:tab w:val="clear" w:pos="709"/>
+          <w:tab w:val="left" w:pos="0" w:leader="none"/>
+        </w:tabs>
+        <w:ind w:hanging="283" w:start="709"/>
+        <w:rPr/>
+      </w:pPr>
+      <w:r>
+        <w:rPr/>
+        <w:t>Use tools like:</w:t>
+      </w:r>
+    </w:p>
+    <w:p>
+      <w:pPr>
+        <w:pStyle w:val="BodyText"/>
+        <w:numPr>
+          <w:ilvl w:val="1"/>
+          <w:numId w:val="47"/>
+        </w:numPr>
+        <w:tabs>
+          <w:tab w:val="clear" w:pos="709"/>
+          <w:tab w:val="left" w:pos="0" w:leader="none"/>
+        </w:tabs>
+        <w:ind w:hanging="283" w:start="1418"/>
+        <w:rPr/>
+      </w:pPr>
+      <w:r>
+        <w:rPr/>
+        <w:t>Docker Scout</w:t>
+      </w:r>
+    </w:p>
+    <w:p>
+      <w:pPr>
+        <w:pStyle w:val="BodyText"/>
+        <w:numPr>
+          <w:ilvl w:val="1"/>
+          <w:numId w:val="47"/>
+        </w:numPr>
+        <w:tabs>
+          <w:tab w:val="clear" w:pos="709"/>
+          <w:tab w:val="left" w:pos="0" w:leader="none"/>
+        </w:tabs>
+        <w:ind w:hanging="283" w:start="1418"/>
+        <w:rPr/>
+      </w:pPr>
+      <w:hyperlink r:id="rId18" w:tgtFrame="_new">
+        <w:r>
+          <w:rPr>
+            <w:rStyle w:val="Hyperlink"/>
+          </w:rPr>
+          <w:t>Trivy</w:t>
+        </w:r>
+      </w:hyperlink>
+    </w:p>
+    <w:p>
+      <w:pPr>
+        <w:pStyle w:val="BodyText"/>
+        <w:numPr>
+          <w:ilvl w:val="1"/>
+          <w:numId w:val="47"/>
+        </w:numPr>
+        <w:tabs>
+          <w:tab w:val="clear" w:pos="709"/>
+          <w:tab w:val="left" w:pos="0" w:leader="none"/>
+        </w:tabs>
+        <w:ind w:hanging="283" w:start="1418"/>
+        <w:rPr/>
+      </w:pPr>
+      <w:r>
+        <w:rPr/>
+        <w:t>Snyk</w:t>
+      </w:r>
+    </w:p>
+    <w:p>
+      <w:pPr>
+        <w:pStyle w:val="BodyText"/>
+        <w:numPr>
+          <w:ilvl w:val="1"/>
+          <w:numId w:val="47"/>
+        </w:numPr>
+        <w:tabs>
+          <w:tab w:val="clear" w:pos="709"/>
+          <w:tab w:val="left" w:pos="0" w:leader="none"/>
+        </w:tabs>
+        <w:ind w:hanging="283" w:start="1418"/>
+        <w:rPr/>
+      </w:pPr>
+      <w:r>
+        <w:rPr/>
+        <w:t>Clair</w:t>
+      </w:r>
+    </w:p>
+    <w:p>
+      <w:pPr>
+        <w:pStyle w:val="BlockQuotation"/>
+        <w:rPr/>
+      </w:pPr>
+      <w:r>
+        <w:rPr/>
+        <w:t>Example:</w:t>
+      </w:r>
+    </w:p>
+    <w:p>
+      <w:pPr>
+        <w:pStyle w:val="PreformattedText"/>
+        <w:rPr>
+          <w:rFonts w:ascii="Liberation Serif" w:hAnsi="Liberation Serif" w:eastAsia="Noto Serif CJK SC" w:cs="Noto Sans Devanagari"/>
+          <w:sz w:val="24"/>
+          <w:szCs w:val="24"/>
+        </w:rPr>
+      </w:pPr>
+      <w:r>
+        <w:rPr>
+          <w:rFonts w:eastAsia="Noto Serif CJK SC" w:cs="Noto Sans Devanagari" w:ascii="Liberation Serif" w:hAnsi="Liberation Serif"/>
+          <w:sz w:val="24"/>
+          <w:szCs w:val="24"/>
+        </w:rPr>
+        <w:t>bash</w:t>
+      </w:r>
+    </w:p>
+    <w:p>
+      <w:pPr>
+        <w:pStyle w:val="PreformattedText"/>
+        <w:rPr>
+          <w:rFonts w:ascii="Liberation Serif" w:hAnsi="Liberation Serif" w:eastAsia="Noto Serif CJK SC" w:cs="Noto Sans Devanagari"/>
+          <w:sz w:val="24"/>
+          <w:szCs w:val="24"/>
+        </w:rPr>
+      </w:pPr>
+      <w:r>
+        <w:rPr>
+          <w:rFonts w:eastAsia="Noto Serif CJK SC" w:cs="Noto Sans Devanagari" w:ascii="Liberation Serif" w:hAnsi="Liberation Serif"/>
+          <w:sz w:val="24"/>
+          <w:szCs w:val="24"/>
+        </w:rPr>
+        <w:t>CopyEdit</w:t>
+      </w:r>
+    </w:p>
+    <w:p>
+      <w:pPr>
+        <w:pStyle w:val="PreformattedText"/>
+        <w:bidi w:val="0"/>
+        <w:spacing w:before="0" w:after="283"/>
+        <w:ind w:hanging="0" w:start="0" w:end="0"/>
+        <w:rPr>
+          <w:rFonts w:ascii="Liberation Serif" w:hAnsi="Liberation Serif" w:eastAsia="Noto Serif CJK SC" w:cs="Noto Sans Devanagari"/>
+          <w:sz w:val="24"/>
+          <w:szCs w:val="24"/>
+        </w:rPr>
+      </w:pPr>
+      <w:r>
+        <w:rPr>
+          <w:rStyle w:val="SourceText"/>
+          <w:rFonts w:ascii="Liberation Serif" w:hAnsi="Liberation Serif"/>
+          <w:sz w:val="24"/>
+          <w:szCs w:val="24"/>
+        </w:rPr>
+        <w:t>trivy image nginx:alpine</w:t>
+      </w:r>
+    </w:p>
+    <w:p>
+      <w:pPr>
+        <w:pStyle w:val="HorizontalLine"/>
+        <w:spacing w:before="0" w:after="0"/>
+        <w:rPr>
+          <w:sz w:val="24"/>
+          <w:szCs w:val="24"/>
+        </w:rPr>
+      </w:pPr>
+      <w:r>
+        <w:rPr>
+          <w:sz w:val="24"/>
+          <w:szCs w:val="24"/>
+        </w:rPr>
+      </w:r>
+    </w:p>
+    <w:p>
+      <w:pPr>
+        <w:pStyle w:val="Heading3"/>
+        <w:spacing w:before="0" w:after="283"/>
+        <w:rPr>
+          <w:sz w:val="24"/>
+          <w:szCs w:val="24"/>
+        </w:rPr>
+      </w:pPr>
+      <w:r>
+        <w:rPr>
+          <w:sz w:val="24"/>
+          <w:szCs w:val="24"/>
+        </w:rPr>
+        <w:t xml:space="preserve">❓ </w:t>
+      </w:r>
+      <w:r>
+        <w:rPr>
+          <w:sz w:val="24"/>
+          <w:szCs w:val="24"/>
+        </w:rPr>
+        <w:t>Run containers as non-root?</w:t>
+      </w:r>
+    </w:p>
+    <w:p>
+      <w:pPr>
+        <w:pStyle w:val="BodyText"/>
+        <w:numPr>
+          <w:ilvl w:val="0"/>
+          <w:numId w:val="48"/>
+        </w:numPr>
+        <w:tabs>
+          <w:tab w:val="clear" w:pos="709"/>
+          <w:tab w:val="left" w:pos="0" w:leader="none"/>
+        </w:tabs>
+        <w:ind w:hanging="283" w:start="709"/>
+        <w:rPr/>
+      </w:pPr>
+      <w:r>
+        <w:rPr/>
+        <w:t>Create a non-root user inside Dockerfile:</w:t>
+      </w:r>
+    </w:p>
+    <w:p>
+      <w:pPr>
+        <w:pStyle w:val="PreformattedText"/>
+        <w:rPr>
+          <w:rFonts w:ascii="Liberation Serif" w:hAnsi="Liberation Serif" w:eastAsia="Noto Serif CJK SC" w:cs="Noto Sans Devanagari"/>
+          <w:sz w:val="24"/>
+          <w:szCs w:val="24"/>
+        </w:rPr>
+      </w:pPr>
+      <w:r>
+        <w:rPr>
+          <w:rFonts w:eastAsia="Noto Serif CJK SC" w:cs="Noto Sans Devanagari" w:ascii="Liberation Serif" w:hAnsi="Liberation Serif"/>
+          <w:sz w:val="24"/>
+          <w:szCs w:val="24"/>
+        </w:rPr>
+        <w:t>Dockerfile</w:t>
+      </w:r>
+    </w:p>
+    <w:p>
+      <w:pPr>
+        <w:pStyle w:val="PreformattedText"/>
+        <w:rPr>
+          <w:rFonts w:ascii="Liberation Serif" w:hAnsi="Liberation Serif" w:eastAsia="Noto Serif CJK SC" w:cs="Noto Sans Devanagari"/>
+          <w:sz w:val="24"/>
+          <w:szCs w:val="24"/>
+        </w:rPr>
+      </w:pPr>
+      <w:r>
+        <w:rPr>
+          <w:rFonts w:eastAsia="Noto Serif CJK SC" w:cs="Noto Sans Devanagari" w:ascii="Liberation Serif" w:hAnsi="Liberation Serif"/>
+          <w:sz w:val="24"/>
+          <w:szCs w:val="24"/>
+        </w:rPr>
+        <w:t>CopyEdit</w:t>
+      </w:r>
+    </w:p>
+    <w:p>
+      <w:pPr>
+        <w:pStyle w:val="PreformattedText"/>
+        <w:bidi w:val="0"/>
+        <w:ind w:hanging="0" w:start="0" w:end="0"/>
+        <w:rPr>
+          <w:rFonts w:ascii="Liberation Serif" w:hAnsi="Liberation Serif" w:eastAsia="Noto Serif CJK SC" w:cs="Noto Sans Devanagari"/>
+          <w:sz w:val="24"/>
+          <w:szCs w:val="24"/>
+        </w:rPr>
+      </w:pPr>
+      <w:r>
+        <w:rPr>
+          <w:rStyle w:val="SourceText"/>
+          <w:rFonts w:ascii="Liberation Serif" w:hAnsi="Liberation Serif"/>
+          <w:sz w:val="24"/>
+          <w:szCs w:val="24"/>
+        </w:rPr>
+        <w:t>RUN useradd -m appuser</w:t>
+      </w:r>
+    </w:p>
+    <w:p>
+      <w:pPr>
+        <w:pStyle w:val="PreformattedText"/>
+        <w:bidi w:val="0"/>
+        <w:spacing w:before="0" w:after="283"/>
+        <w:rPr>
+          <w:rFonts w:ascii="Liberation Serif" w:hAnsi="Liberation Serif" w:eastAsia="Noto Serif CJK SC" w:cs="Noto Sans Devanagari"/>
+          <w:sz w:val="24"/>
+          <w:szCs w:val="24"/>
+        </w:rPr>
+      </w:pPr>
+      <w:r>
+        <w:rPr>
+          <w:rStyle w:val="SourceText"/>
+          <w:rFonts w:ascii="Liberation Serif" w:hAnsi="Liberation Serif"/>
+          <w:sz w:val="24"/>
+          <w:szCs w:val="24"/>
+        </w:rPr>
+        <w:t>USER appuser</w:t>
+      </w:r>
+    </w:p>
+    <w:p>
+      <w:pPr>
+        <w:pStyle w:val="BodyText"/>
+        <w:numPr>
+          <w:ilvl w:val="0"/>
+          <w:numId w:val="49"/>
+        </w:numPr>
+        <w:tabs>
+          <w:tab w:val="clear" w:pos="709"/>
+          <w:tab w:val="left" w:pos="0" w:leader="none"/>
+        </w:tabs>
+        <w:ind w:hanging="283" w:start="709"/>
+        <w:rPr/>
+      </w:pPr>
+      <w:r>
+        <w:rPr/>
+        <w:t xml:space="preserve">Avoid using </w:t>
+      </w:r>
+      <w:r>
+        <w:rPr>
+          <w:rStyle w:val="SourceText"/>
+        </w:rPr>
+        <w:t>root</w:t>
+      </w:r>
+      <w:r>
+        <w:rPr/>
+        <w:t xml:space="preserve"> unless necessary.</w:t>
+      </w:r>
+    </w:p>
+    <w:p>
+      <w:pPr>
+        <w:pStyle w:val="BlockQuotation"/>
+        <w:rPr/>
+      </w:pPr>
+      <w:r>
+        <w:rPr/>
+        <w:t xml:space="preserve">✅ </w:t>
+      </w:r>
+      <w:r>
+        <w:rPr/>
+        <w:t>Also set appropriate file permissions so the non-root user can access needed files.</w:t>
       </w:r>
     </w:p>
     <w:p>
@@ -18562,6 +21510,1046 @@
     </w:lvl>
   </w:abstractNum>
   <w:abstractNum w:abstractNumId="42">
+    <w:lvl w:ilvl="0">
+      <w:start w:val="1"/>
+      <w:numFmt w:val="decimal"/>
+      <w:lvlText w:val="%1."/>
+      <w:lvlJc w:val="start"/>
+      <w:pPr>
+        <w:tabs>
+          <w:tab w:val="num" w:pos="709"/>
+        </w:tabs>
+        <w:ind w:start="709" w:hanging="283"/>
+      </w:pPr>
+      <w:rPr/>
+    </w:lvl>
+    <w:lvl w:ilvl="1">
+      <w:start w:val="1"/>
+      <w:numFmt w:val="bullet"/>
+      <w:lvlText w:val=""/>
+      <w:lvlJc w:val="start"/>
+      <w:pPr>
+        <w:tabs>
+          <w:tab w:val="num" w:pos="1418"/>
+        </w:tabs>
+        <w:ind w:start="1418" w:hanging="283"/>
+      </w:pPr>
+      <w:rPr>
+        <w:rFonts w:ascii="Symbol" w:hAnsi="Symbol" w:cs="Symbol" w:hint="default"/>
+      </w:rPr>
+    </w:lvl>
+    <w:lvl w:ilvl="2">
+      <w:start w:val="1"/>
+      <w:numFmt w:val="bullet"/>
+      <w:lvlText w:val=""/>
+      <w:lvlJc w:val="start"/>
+      <w:pPr>
+        <w:tabs>
+          <w:tab w:val="num" w:pos="2127"/>
+        </w:tabs>
+        <w:ind w:start="2127" w:hanging="283"/>
+      </w:pPr>
+      <w:rPr>
+        <w:rFonts w:ascii="Symbol" w:hAnsi="Symbol" w:cs="Symbol" w:hint="default"/>
+      </w:rPr>
+    </w:lvl>
+    <w:lvl w:ilvl="3">
+      <w:start w:val="1"/>
+      <w:numFmt w:val="bullet"/>
+      <w:lvlText w:val=""/>
+      <w:lvlJc w:val="start"/>
+      <w:pPr>
+        <w:tabs>
+          <w:tab w:val="num" w:pos="2836"/>
+        </w:tabs>
+        <w:ind w:start="2836" w:hanging="283"/>
+      </w:pPr>
+      <w:rPr>
+        <w:rFonts w:ascii="Symbol" w:hAnsi="Symbol" w:cs="Symbol" w:hint="default"/>
+      </w:rPr>
+    </w:lvl>
+    <w:lvl w:ilvl="4">
+      <w:start w:val="1"/>
+      <w:numFmt w:val="bullet"/>
+      <w:lvlText w:val=""/>
+      <w:lvlJc w:val="start"/>
+      <w:pPr>
+        <w:tabs>
+          <w:tab w:val="num" w:pos="3545"/>
+        </w:tabs>
+        <w:ind w:start="3545" w:hanging="283"/>
+      </w:pPr>
+      <w:rPr>
+        <w:rFonts w:ascii="Symbol" w:hAnsi="Symbol" w:cs="Symbol" w:hint="default"/>
+      </w:rPr>
+    </w:lvl>
+    <w:lvl w:ilvl="5">
+      <w:start w:val="1"/>
+      <w:numFmt w:val="bullet"/>
+      <w:lvlText w:val=""/>
+      <w:lvlJc w:val="start"/>
+      <w:pPr>
+        <w:tabs>
+          <w:tab w:val="num" w:pos="4254"/>
+        </w:tabs>
+        <w:ind w:start="4254" w:hanging="283"/>
+      </w:pPr>
+      <w:rPr>
+        <w:rFonts w:ascii="Symbol" w:hAnsi="Symbol" w:cs="Symbol" w:hint="default"/>
+      </w:rPr>
+    </w:lvl>
+    <w:lvl w:ilvl="6">
+      <w:start w:val="1"/>
+      <w:numFmt w:val="bullet"/>
+      <w:lvlText w:val=""/>
+      <w:lvlJc w:val="start"/>
+      <w:pPr>
+        <w:tabs>
+          <w:tab w:val="num" w:pos="4963"/>
+        </w:tabs>
+        <w:ind w:start="4963" w:hanging="283"/>
+      </w:pPr>
+      <w:rPr>
+        <w:rFonts w:ascii="Symbol" w:hAnsi="Symbol" w:cs="Symbol" w:hint="default"/>
+      </w:rPr>
+    </w:lvl>
+    <w:lvl w:ilvl="7">
+      <w:start w:val="1"/>
+      <w:numFmt w:val="bullet"/>
+      <w:lvlText w:val=""/>
+      <w:lvlJc w:val="start"/>
+      <w:pPr>
+        <w:tabs>
+          <w:tab w:val="num" w:pos="5672"/>
+        </w:tabs>
+        <w:ind w:start="5672" w:hanging="283"/>
+      </w:pPr>
+      <w:rPr>
+        <w:rFonts w:ascii="Symbol" w:hAnsi="Symbol" w:cs="Symbol" w:hint="default"/>
+      </w:rPr>
+    </w:lvl>
+    <w:lvl w:ilvl="8">
+      <w:start w:val="1"/>
+      <w:numFmt w:val="bullet"/>
+      <w:lvlText w:val=""/>
+      <w:lvlJc w:val="start"/>
+      <w:pPr>
+        <w:tabs>
+          <w:tab w:val="num" w:pos="6381"/>
+        </w:tabs>
+        <w:ind w:start="6381" w:hanging="283"/>
+      </w:pPr>
+      <w:rPr>
+        <w:rFonts w:ascii="Symbol" w:hAnsi="Symbol" w:cs="Symbol" w:hint="default"/>
+      </w:rPr>
+    </w:lvl>
+  </w:abstractNum>
+  <w:abstractNum w:abstractNumId="43">
+    <w:lvl w:ilvl="0">
+      <w:start w:val="1"/>
+      <w:numFmt w:val="bullet"/>
+      <w:lvlText w:val=""/>
+      <w:lvlJc w:val="start"/>
+      <w:pPr>
+        <w:tabs>
+          <w:tab w:val="num" w:pos="709"/>
+        </w:tabs>
+        <w:ind w:start="709" w:hanging="283"/>
+      </w:pPr>
+      <w:rPr>
+        <w:rFonts w:ascii="Symbol" w:hAnsi="Symbol" w:cs="Symbol" w:hint="default"/>
+      </w:rPr>
+    </w:lvl>
+    <w:lvl w:ilvl="1">
+      <w:start w:val="1"/>
+      <w:numFmt w:val="bullet"/>
+      <w:lvlText w:val=""/>
+      <w:lvlJc w:val="start"/>
+      <w:pPr>
+        <w:tabs>
+          <w:tab w:val="num" w:pos="1418"/>
+        </w:tabs>
+        <w:ind w:start="1418" w:hanging="283"/>
+      </w:pPr>
+      <w:rPr>
+        <w:rFonts w:ascii="Symbol" w:hAnsi="Symbol" w:cs="Symbol" w:hint="default"/>
+      </w:rPr>
+    </w:lvl>
+    <w:lvl w:ilvl="2">
+      <w:start w:val="1"/>
+      <w:numFmt w:val="bullet"/>
+      <w:lvlText w:val=""/>
+      <w:lvlJc w:val="start"/>
+      <w:pPr>
+        <w:tabs>
+          <w:tab w:val="num" w:pos="2127"/>
+        </w:tabs>
+        <w:ind w:start="2127" w:hanging="283"/>
+      </w:pPr>
+      <w:rPr>
+        <w:rFonts w:ascii="Symbol" w:hAnsi="Symbol" w:cs="Symbol" w:hint="default"/>
+      </w:rPr>
+    </w:lvl>
+    <w:lvl w:ilvl="3">
+      <w:start w:val="1"/>
+      <w:numFmt w:val="bullet"/>
+      <w:lvlText w:val=""/>
+      <w:lvlJc w:val="start"/>
+      <w:pPr>
+        <w:tabs>
+          <w:tab w:val="num" w:pos="2836"/>
+        </w:tabs>
+        <w:ind w:start="2836" w:hanging="283"/>
+      </w:pPr>
+      <w:rPr>
+        <w:rFonts w:ascii="Symbol" w:hAnsi="Symbol" w:cs="Symbol" w:hint="default"/>
+      </w:rPr>
+    </w:lvl>
+    <w:lvl w:ilvl="4">
+      <w:start w:val="1"/>
+      <w:numFmt w:val="bullet"/>
+      <w:lvlText w:val=""/>
+      <w:lvlJc w:val="start"/>
+      <w:pPr>
+        <w:tabs>
+          <w:tab w:val="num" w:pos="3545"/>
+        </w:tabs>
+        <w:ind w:start="3545" w:hanging="283"/>
+      </w:pPr>
+      <w:rPr>
+        <w:rFonts w:ascii="Symbol" w:hAnsi="Symbol" w:cs="Symbol" w:hint="default"/>
+      </w:rPr>
+    </w:lvl>
+    <w:lvl w:ilvl="5">
+      <w:start w:val="1"/>
+      <w:numFmt w:val="bullet"/>
+      <w:lvlText w:val=""/>
+      <w:lvlJc w:val="start"/>
+      <w:pPr>
+        <w:tabs>
+          <w:tab w:val="num" w:pos="4254"/>
+        </w:tabs>
+        <w:ind w:start="4254" w:hanging="283"/>
+      </w:pPr>
+      <w:rPr>
+        <w:rFonts w:ascii="Symbol" w:hAnsi="Symbol" w:cs="Symbol" w:hint="default"/>
+      </w:rPr>
+    </w:lvl>
+    <w:lvl w:ilvl="6">
+      <w:start w:val="1"/>
+      <w:numFmt w:val="bullet"/>
+      <w:lvlText w:val=""/>
+      <w:lvlJc w:val="start"/>
+      <w:pPr>
+        <w:tabs>
+          <w:tab w:val="num" w:pos="4963"/>
+        </w:tabs>
+        <w:ind w:start="4963" w:hanging="283"/>
+      </w:pPr>
+      <w:rPr>
+        <w:rFonts w:ascii="Symbol" w:hAnsi="Symbol" w:cs="Symbol" w:hint="default"/>
+      </w:rPr>
+    </w:lvl>
+    <w:lvl w:ilvl="7">
+      <w:start w:val="1"/>
+      <w:numFmt w:val="bullet"/>
+      <w:lvlText w:val=""/>
+      <w:lvlJc w:val="start"/>
+      <w:pPr>
+        <w:tabs>
+          <w:tab w:val="num" w:pos="5672"/>
+        </w:tabs>
+        <w:ind w:start="5672" w:hanging="283"/>
+      </w:pPr>
+      <w:rPr>
+        <w:rFonts w:ascii="Symbol" w:hAnsi="Symbol" w:cs="Symbol" w:hint="default"/>
+      </w:rPr>
+    </w:lvl>
+    <w:lvl w:ilvl="8">
+      <w:start w:val="1"/>
+      <w:numFmt w:val="bullet"/>
+      <w:lvlText w:val=""/>
+      <w:lvlJc w:val="start"/>
+      <w:pPr>
+        <w:tabs>
+          <w:tab w:val="num" w:pos="6381"/>
+        </w:tabs>
+        <w:ind w:start="6381" w:hanging="283"/>
+      </w:pPr>
+      <w:rPr>
+        <w:rFonts w:ascii="Symbol" w:hAnsi="Symbol" w:cs="Symbol" w:hint="default"/>
+      </w:rPr>
+    </w:lvl>
+  </w:abstractNum>
+  <w:abstractNum w:abstractNumId="44">
+    <w:lvl w:ilvl="0">
+      <w:start w:val="1"/>
+      <w:numFmt w:val="bullet"/>
+      <w:lvlText w:val=""/>
+      <w:lvlJc w:val="start"/>
+      <w:pPr>
+        <w:tabs>
+          <w:tab w:val="num" w:pos="709"/>
+        </w:tabs>
+        <w:ind w:start="709" w:hanging="283"/>
+      </w:pPr>
+      <w:rPr>
+        <w:rFonts w:ascii="Symbol" w:hAnsi="Symbol" w:cs="Symbol" w:hint="default"/>
+      </w:rPr>
+    </w:lvl>
+    <w:lvl w:ilvl="1">
+      <w:start w:val="1"/>
+      <w:numFmt w:val="bullet"/>
+      <w:lvlText w:val=""/>
+      <w:lvlJc w:val="start"/>
+      <w:pPr>
+        <w:tabs>
+          <w:tab w:val="num" w:pos="1418"/>
+        </w:tabs>
+        <w:ind w:start="1418" w:hanging="283"/>
+      </w:pPr>
+      <w:rPr>
+        <w:rFonts w:ascii="Symbol" w:hAnsi="Symbol" w:cs="Symbol" w:hint="default"/>
+      </w:rPr>
+    </w:lvl>
+    <w:lvl w:ilvl="2">
+      <w:start w:val="1"/>
+      <w:numFmt w:val="bullet"/>
+      <w:lvlText w:val=""/>
+      <w:lvlJc w:val="start"/>
+      <w:pPr>
+        <w:tabs>
+          <w:tab w:val="num" w:pos="2127"/>
+        </w:tabs>
+        <w:ind w:start="2127" w:hanging="283"/>
+      </w:pPr>
+      <w:rPr>
+        <w:rFonts w:ascii="Symbol" w:hAnsi="Symbol" w:cs="Symbol" w:hint="default"/>
+      </w:rPr>
+    </w:lvl>
+    <w:lvl w:ilvl="3">
+      <w:start w:val="1"/>
+      <w:numFmt w:val="bullet"/>
+      <w:lvlText w:val=""/>
+      <w:lvlJc w:val="start"/>
+      <w:pPr>
+        <w:tabs>
+          <w:tab w:val="num" w:pos="2836"/>
+        </w:tabs>
+        <w:ind w:start="2836" w:hanging="283"/>
+      </w:pPr>
+      <w:rPr>
+        <w:rFonts w:ascii="Symbol" w:hAnsi="Symbol" w:cs="Symbol" w:hint="default"/>
+      </w:rPr>
+    </w:lvl>
+    <w:lvl w:ilvl="4">
+      <w:start w:val="1"/>
+      <w:numFmt w:val="bullet"/>
+      <w:lvlText w:val=""/>
+      <w:lvlJc w:val="start"/>
+      <w:pPr>
+        <w:tabs>
+          <w:tab w:val="num" w:pos="3545"/>
+        </w:tabs>
+        <w:ind w:start="3545" w:hanging="283"/>
+      </w:pPr>
+      <w:rPr>
+        <w:rFonts w:ascii="Symbol" w:hAnsi="Symbol" w:cs="Symbol" w:hint="default"/>
+      </w:rPr>
+    </w:lvl>
+    <w:lvl w:ilvl="5">
+      <w:start w:val="1"/>
+      <w:numFmt w:val="bullet"/>
+      <w:lvlText w:val=""/>
+      <w:lvlJc w:val="start"/>
+      <w:pPr>
+        <w:tabs>
+          <w:tab w:val="num" w:pos="4254"/>
+        </w:tabs>
+        <w:ind w:start="4254" w:hanging="283"/>
+      </w:pPr>
+      <w:rPr>
+        <w:rFonts w:ascii="Symbol" w:hAnsi="Symbol" w:cs="Symbol" w:hint="default"/>
+      </w:rPr>
+    </w:lvl>
+    <w:lvl w:ilvl="6">
+      <w:start w:val="1"/>
+      <w:numFmt w:val="bullet"/>
+      <w:lvlText w:val=""/>
+      <w:lvlJc w:val="start"/>
+      <w:pPr>
+        <w:tabs>
+          <w:tab w:val="num" w:pos="4963"/>
+        </w:tabs>
+        <w:ind w:start="4963" w:hanging="283"/>
+      </w:pPr>
+      <w:rPr>
+        <w:rFonts w:ascii="Symbol" w:hAnsi="Symbol" w:cs="Symbol" w:hint="default"/>
+      </w:rPr>
+    </w:lvl>
+    <w:lvl w:ilvl="7">
+      <w:start w:val="1"/>
+      <w:numFmt w:val="bullet"/>
+      <w:lvlText w:val=""/>
+      <w:lvlJc w:val="start"/>
+      <w:pPr>
+        <w:tabs>
+          <w:tab w:val="num" w:pos="5672"/>
+        </w:tabs>
+        <w:ind w:start="5672" w:hanging="283"/>
+      </w:pPr>
+      <w:rPr>
+        <w:rFonts w:ascii="Symbol" w:hAnsi="Symbol" w:cs="Symbol" w:hint="default"/>
+      </w:rPr>
+    </w:lvl>
+    <w:lvl w:ilvl="8">
+      <w:start w:val="1"/>
+      <w:numFmt w:val="bullet"/>
+      <w:lvlText w:val=""/>
+      <w:lvlJc w:val="start"/>
+      <w:pPr>
+        <w:tabs>
+          <w:tab w:val="num" w:pos="6381"/>
+        </w:tabs>
+        <w:ind w:start="6381" w:hanging="283"/>
+      </w:pPr>
+      <w:rPr>
+        <w:rFonts w:ascii="Symbol" w:hAnsi="Symbol" w:cs="Symbol" w:hint="default"/>
+      </w:rPr>
+    </w:lvl>
+  </w:abstractNum>
+  <w:abstractNum w:abstractNumId="45">
+    <w:lvl w:ilvl="0">
+      <w:start w:val="1"/>
+      <w:numFmt w:val="bullet"/>
+      <w:lvlText w:val=""/>
+      <w:lvlJc w:val="start"/>
+      <w:pPr>
+        <w:tabs>
+          <w:tab w:val="num" w:pos="709"/>
+        </w:tabs>
+        <w:ind w:start="709" w:hanging="283"/>
+      </w:pPr>
+      <w:rPr>
+        <w:rFonts w:ascii="Symbol" w:hAnsi="Symbol" w:cs="Symbol" w:hint="default"/>
+      </w:rPr>
+    </w:lvl>
+    <w:lvl w:ilvl="1">
+      <w:start w:val="1"/>
+      <w:numFmt w:val="bullet"/>
+      <w:lvlText w:val=""/>
+      <w:lvlJc w:val="start"/>
+      <w:pPr>
+        <w:tabs>
+          <w:tab w:val="num" w:pos="1418"/>
+        </w:tabs>
+        <w:ind w:start="1418" w:hanging="283"/>
+      </w:pPr>
+      <w:rPr>
+        <w:rFonts w:ascii="Symbol" w:hAnsi="Symbol" w:cs="Symbol" w:hint="default"/>
+      </w:rPr>
+    </w:lvl>
+    <w:lvl w:ilvl="2">
+      <w:start w:val="1"/>
+      <w:numFmt w:val="bullet"/>
+      <w:lvlText w:val=""/>
+      <w:lvlJc w:val="start"/>
+      <w:pPr>
+        <w:tabs>
+          <w:tab w:val="num" w:pos="2127"/>
+        </w:tabs>
+        <w:ind w:start="2127" w:hanging="283"/>
+      </w:pPr>
+      <w:rPr>
+        <w:rFonts w:ascii="Symbol" w:hAnsi="Symbol" w:cs="Symbol" w:hint="default"/>
+      </w:rPr>
+    </w:lvl>
+    <w:lvl w:ilvl="3">
+      <w:start w:val="1"/>
+      <w:numFmt w:val="bullet"/>
+      <w:lvlText w:val=""/>
+      <w:lvlJc w:val="start"/>
+      <w:pPr>
+        <w:tabs>
+          <w:tab w:val="num" w:pos="2836"/>
+        </w:tabs>
+        <w:ind w:start="2836" w:hanging="283"/>
+      </w:pPr>
+      <w:rPr>
+        <w:rFonts w:ascii="Symbol" w:hAnsi="Symbol" w:cs="Symbol" w:hint="default"/>
+      </w:rPr>
+    </w:lvl>
+    <w:lvl w:ilvl="4">
+      <w:start w:val="1"/>
+      <w:numFmt w:val="bullet"/>
+      <w:lvlText w:val=""/>
+      <w:lvlJc w:val="start"/>
+      <w:pPr>
+        <w:tabs>
+          <w:tab w:val="num" w:pos="3545"/>
+        </w:tabs>
+        <w:ind w:start="3545" w:hanging="283"/>
+      </w:pPr>
+      <w:rPr>
+        <w:rFonts w:ascii="Symbol" w:hAnsi="Symbol" w:cs="Symbol" w:hint="default"/>
+      </w:rPr>
+    </w:lvl>
+    <w:lvl w:ilvl="5">
+      <w:start w:val="1"/>
+      <w:numFmt w:val="bullet"/>
+      <w:lvlText w:val=""/>
+      <w:lvlJc w:val="start"/>
+      <w:pPr>
+        <w:tabs>
+          <w:tab w:val="num" w:pos="4254"/>
+        </w:tabs>
+        <w:ind w:start="4254" w:hanging="283"/>
+      </w:pPr>
+      <w:rPr>
+        <w:rFonts w:ascii="Symbol" w:hAnsi="Symbol" w:cs="Symbol" w:hint="default"/>
+      </w:rPr>
+    </w:lvl>
+    <w:lvl w:ilvl="6">
+      <w:start w:val="1"/>
+      <w:numFmt w:val="bullet"/>
+      <w:lvlText w:val=""/>
+      <w:lvlJc w:val="start"/>
+      <w:pPr>
+        <w:tabs>
+          <w:tab w:val="num" w:pos="4963"/>
+        </w:tabs>
+        <w:ind w:start="4963" w:hanging="283"/>
+      </w:pPr>
+      <w:rPr>
+        <w:rFonts w:ascii="Symbol" w:hAnsi="Symbol" w:cs="Symbol" w:hint="default"/>
+      </w:rPr>
+    </w:lvl>
+    <w:lvl w:ilvl="7">
+      <w:start w:val="1"/>
+      <w:numFmt w:val="bullet"/>
+      <w:lvlText w:val=""/>
+      <w:lvlJc w:val="start"/>
+      <w:pPr>
+        <w:tabs>
+          <w:tab w:val="num" w:pos="5672"/>
+        </w:tabs>
+        <w:ind w:start="5672" w:hanging="283"/>
+      </w:pPr>
+      <w:rPr>
+        <w:rFonts w:ascii="Symbol" w:hAnsi="Symbol" w:cs="Symbol" w:hint="default"/>
+      </w:rPr>
+    </w:lvl>
+    <w:lvl w:ilvl="8">
+      <w:start w:val="1"/>
+      <w:numFmt w:val="bullet"/>
+      <w:lvlText w:val=""/>
+      <w:lvlJc w:val="start"/>
+      <w:pPr>
+        <w:tabs>
+          <w:tab w:val="num" w:pos="6381"/>
+        </w:tabs>
+        <w:ind w:start="6381" w:hanging="283"/>
+      </w:pPr>
+      <w:rPr>
+        <w:rFonts w:ascii="Symbol" w:hAnsi="Symbol" w:cs="Symbol" w:hint="default"/>
+      </w:rPr>
+    </w:lvl>
+  </w:abstractNum>
+  <w:abstractNum w:abstractNumId="46">
+    <w:lvl w:ilvl="0">
+      <w:start w:val="1"/>
+      <w:numFmt w:val="decimal"/>
+      <w:lvlText w:val="%1."/>
+      <w:lvlJc w:val="start"/>
+      <w:pPr>
+        <w:tabs>
+          <w:tab w:val="num" w:pos="709"/>
+        </w:tabs>
+        <w:ind w:start="709" w:hanging="283"/>
+      </w:pPr>
+      <w:rPr/>
+    </w:lvl>
+    <w:lvl w:ilvl="1">
+      <w:start w:val="1"/>
+      <w:numFmt w:val="decimal"/>
+      <w:lvlText w:val="%2."/>
+      <w:lvlJc w:val="start"/>
+      <w:pPr>
+        <w:tabs>
+          <w:tab w:val="num" w:pos="1418"/>
+        </w:tabs>
+        <w:ind w:start="1418" w:hanging="283"/>
+      </w:pPr>
+      <w:rPr/>
+    </w:lvl>
+    <w:lvl w:ilvl="2">
+      <w:start w:val="1"/>
+      <w:numFmt w:val="decimal"/>
+      <w:lvlText w:val="%3."/>
+      <w:lvlJc w:val="start"/>
+      <w:pPr>
+        <w:tabs>
+          <w:tab w:val="num" w:pos="2127"/>
+        </w:tabs>
+        <w:ind w:start="2127" w:hanging="283"/>
+      </w:pPr>
+      <w:rPr/>
+    </w:lvl>
+    <w:lvl w:ilvl="3">
+      <w:start w:val="1"/>
+      <w:numFmt w:val="decimal"/>
+      <w:lvlText w:val="%4."/>
+      <w:lvlJc w:val="start"/>
+      <w:pPr>
+        <w:tabs>
+          <w:tab w:val="num" w:pos="2836"/>
+        </w:tabs>
+        <w:ind w:start="2836" w:hanging="283"/>
+      </w:pPr>
+      <w:rPr/>
+    </w:lvl>
+    <w:lvl w:ilvl="4">
+      <w:start w:val="1"/>
+      <w:numFmt w:val="decimal"/>
+      <w:lvlText w:val="%5."/>
+      <w:lvlJc w:val="start"/>
+      <w:pPr>
+        <w:tabs>
+          <w:tab w:val="num" w:pos="3545"/>
+        </w:tabs>
+        <w:ind w:start="3545" w:hanging="283"/>
+      </w:pPr>
+      <w:rPr/>
+    </w:lvl>
+    <w:lvl w:ilvl="5">
+      <w:start w:val="1"/>
+      <w:numFmt w:val="decimal"/>
+      <w:lvlText w:val="%6."/>
+      <w:lvlJc w:val="start"/>
+      <w:pPr>
+        <w:tabs>
+          <w:tab w:val="num" w:pos="4254"/>
+        </w:tabs>
+        <w:ind w:start="4254" w:hanging="283"/>
+      </w:pPr>
+      <w:rPr/>
+    </w:lvl>
+    <w:lvl w:ilvl="6">
+      <w:start w:val="1"/>
+      <w:numFmt w:val="decimal"/>
+      <w:lvlText w:val="%7."/>
+      <w:lvlJc w:val="start"/>
+      <w:pPr>
+        <w:tabs>
+          <w:tab w:val="num" w:pos="4963"/>
+        </w:tabs>
+        <w:ind w:start="4963" w:hanging="283"/>
+      </w:pPr>
+      <w:rPr/>
+    </w:lvl>
+    <w:lvl w:ilvl="7">
+      <w:start w:val="1"/>
+      <w:numFmt w:val="decimal"/>
+      <w:lvlText w:val="%8."/>
+      <w:lvlJc w:val="start"/>
+      <w:pPr>
+        <w:tabs>
+          <w:tab w:val="num" w:pos="5672"/>
+        </w:tabs>
+        <w:ind w:start="5672" w:hanging="283"/>
+      </w:pPr>
+      <w:rPr/>
+    </w:lvl>
+    <w:lvl w:ilvl="8">
+      <w:start w:val="1"/>
+      <w:numFmt w:val="decimal"/>
+      <w:lvlText w:val="%9."/>
+      <w:lvlJc w:val="start"/>
+      <w:pPr>
+        <w:tabs>
+          <w:tab w:val="num" w:pos="6381"/>
+        </w:tabs>
+        <w:ind w:start="6381" w:hanging="283"/>
+      </w:pPr>
+      <w:rPr/>
+    </w:lvl>
+  </w:abstractNum>
+  <w:abstractNum w:abstractNumId="47">
+    <w:lvl w:ilvl="0">
+      <w:start w:val="1"/>
+      <w:numFmt w:val="bullet"/>
+      <w:lvlText w:val=""/>
+      <w:lvlJc w:val="start"/>
+      <w:pPr>
+        <w:tabs>
+          <w:tab w:val="num" w:pos="709"/>
+        </w:tabs>
+        <w:ind w:start="709" w:hanging="283"/>
+      </w:pPr>
+      <w:rPr>
+        <w:rFonts w:ascii="Symbol" w:hAnsi="Symbol" w:cs="Symbol" w:hint="default"/>
+      </w:rPr>
+    </w:lvl>
+    <w:lvl w:ilvl="1">
+      <w:start w:val="1"/>
+      <w:numFmt w:val="bullet"/>
+      <w:lvlText w:val=""/>
+      <w:lvlJc w:val="start"/>
+      <w:pPr>
+        <w:tabs>
+          <w:tab w:val="num" w:pos="1418"/>
+        </w:tabs>
+        <w:ind w:start="1418" w:hanging="283"/>
+      </w:pPr>
+      <w:rPr>
+        <w:rFonts w:ascii="Symbol" w:hAnsi="Symbol" w:cs="Symbol" w:hint="default"/>
+      </w:rPr>
+    </w:lvl>
+    <w:lvl w:ilvl="2">
+      <w:start w:val="1"/>
+      <w:numFmt w:val="bullet"/>
+      <w:lvlText w:val=""/>
+      <w:lvlJc w:val="start"/>
+      <w:pPr>
+        <w:tabs>
+          <w:tab w:val="num" w:pos="2127"/>
+        </w:tabs>
+        <w:ind w:start="2127" w:hanging="283"/>
+      </w:pPr>
+      <w:rPr>
+        <w:rFonts w:ascii="Symbol" w:hAnsi="Symbol" w:cs="Symbol" w:hint="default"/>
+      </w:rPr>
+    </w:lvl>
+    <w:lvl w:ilvl="3">
+      <w:start w:val="1"/>
+      <w:numFmt w:val="bullet"/>
+      <w:lvlText w:val=""/>
+      <w:lvlJc w:val="start"/>
+      <w:pPr>
+        <w:tabs>
+          <w:tab w:val="num" w:pos="2836"/>
+        </w:tabs>
+        <w:ind w:start="2836" w:hanging="283"/>
+      </w:pPr>
+      <w:rPr>
+        <w:rFonts w:ascii="Symbol" w:hAnsi="Symbol" w:cs="Symbol" w:hint="default"/>
+      </w:rPr>
+    </w:lvl>
+    <w:lvl w:ilvl="4">
+      <w:start w:val="1"/>
+      <w:numFmt w:val="bullet"/>
+      <w:lvlText w:val=""/>
+      <w:lvlJc w:val="start"/>
+      <w:pPr>
+        <w:tabs>
+          <w:tab w:val="num" w:pos="3545"/>
+        </w:tabs>
+        <w:ind w:start="3545" w:hanging="283"/>
+      </w:pPr>
+      <w:rPr>
+        <w:rFonts w:ascii="Symbol" w:hAnsi="Symbol" w:cs="Symbol" w:hint="default"/>
+      </w:rPr>
+    </w:lvl>
+    <w:lvl w:ilvl="5">
+      <w:start w:val="1"/>
+      <w:numFmt w:val="bullet"/>
+      <w:lvlText w:val=""/>
+      <w:lvlJc w:val="start"/>
+      <w:pPr>
+        <w:tabs>
+          <w:tab w:val="num" w:pos="4254"/>
+        </w:tabs>
+        <w:ind w:start="4254" w:hanging="283"/>
+      </w:pPr>
+      <w:rPr>
+        <w:rFonts w:ascii="Symbol" w:hAnsi="Symbol" w:cs="Symbol" w:hint="default"/>
+      </w:rPr>
+    </w:lvl>
+    <w:lvl w:ilvl="6">
+      <w:start w:val="1"/>
+      <w:numFmt w:val="bullet"/>
+      <w:lvlText w:val=""/>
+      <w:lvlJc w:val="start"/>
+      <w:pPr>
+        <w:tabs>
+          <w:tab w:val="num" w:pos="4963"/>
+        </w:tabs>
+        <w:ind w:start="4963" w:hanging="283"/>
+      </w:pPr>
+      <w:rPr>
+        <w:rFonts w:ascii="Symbol" w:hAnsi="Symbol" w:cs="Symbol" w:hint="default"/>
+      </w:rPr>
+    </w:lvl>
+    <w:lvl w:ilvl="7">
+      <w:start w:val="1"/>
+      <w:numFmt w:val="bullet"/>
+      <w:lvlText w:val=""/>
+      <w:lvlJc w:val="start"/>
+      <w:pPr>
+        <w:tabs>
+          <w:tab w:val="num" w:pos="5672"/>
+        </w:tabs>
+        <w:ind w:start="5672" w:hanging="283"/>
+      </w:pPr>
+      <w:rPr>
+        <w:rFonts w:ascii="Symbol" w:hAnsi="Symbol" w:cs="Symbol" w:hint="default"/>
+      </w:rPr>
+    </w:lvl>
+    <w:lvl w:ilvl="8">
+      <w:start w:val="1"/>
+      <w:numFmt w:val="bullet"/>
+      <w:lvlText w:val=""/>
+      <w:lvlJc w:val="start"/>
+      <w:pPr>
+        <w:tabs>
+          <w:tab w:val="num" w:pos="6381"/>
+        </w:tabs>
+        <w:ind w:start="6381" w:hanging="283"/>
+      </w:pPr>
+      <w:rPr>
+        <w:rFonts w:ascii="Symbol" w:hAnsi="Symbol" w:cs="Symbol" w:hint="default"/>
+      </w:rPr>
+    </w:lvl>
+  </w:abstractNum>
+  <w:abstractNum w:abstractNumId="48">
+    <w:lvl w:ilvl="0">
+      <w:start w:val="1"/>
+      <w:numFmt w:val="decimal"/>
+      <w:lvlText w:val="%1."/>
+      <w:lvlJc w:val="start"/>
+      <w:pPr>
+        <w:tabs>
+          <w:tab w:val="num" w:pos="709"/>
+        </w:tabs>
+        <w:ind w:start="709" w:hanging="283"/>
+      </w:pPr>
+      <w:rPr/>
+    </w:lvl>
+    <w:lvl w:ilvl="1">
+      <w:start w:val="1"/>
+      <w:numFmt w:val="decimal"/>
+      <w:lvlText w:val="%2."/>
+      <w:lvlJc w:val="start"/>
+      <w:pPr>
+        <w:tabs>
+          <w:tab w:val="num" w:pos="1418"/>
+        </w:tabs>
+        <w:ind w:start="1418" w:hanging="283"/>
+      </w:pPr>
+      <w:rPr/>
+    </w:lvl>
+    <w:lvl w:ilvl="2">
+      <w:start w:val="1"/>
+      <w:numFmt w:val="decimal"/>
+      <w:lvlText w:val="%3."/>
+      <w:lvlJc w:val="start"/>
+      <w:pPr>
+        <w:tabs>
+          <w:tab w:val="num" w:pos="2127"/>
+        </w:tabs>
+        <w:ind w:start="2127" w:hanging="283"/>
+      </w:pPr>
+      <w:rPr/>
+    </w:lvl>
+    <w:lvl w:ilvl="3">
+      <w:start w:val="1"/>
+      <w:numFmt w:val="decimal"/>
+      <w:lvlText w:val="%4."/>
+      <w:lvlJc w:val="start"/>
+      <w:pPr>
+        <w:tabs>
+          <w:tab w:val="num" w:pos="2836"/>
+        </w:tabs>
+        <w:ind w:start="2836" w:hanging="283"/>
+      </w:pPr>
+      <w:rPr/>
+    </w:lvl>
+    <w:lvl w:ilvl="4">
+      <w:start w:val="1"/>
+      <w:numFmt w:val="decimal"/>
+      <w:lvlText w:val="%5."/>
+      <w:lvlJc w:val="start"/>
+      <w:pPr>
+        <w:tabs>
+          <w:tab w:val="num" w:pos="3545"/>
+        </w:tabs>
+        <w:ind w:start="3545" w:hanging="283"/>
+      </w:pPr>
+      <w:rPr/>
+    </w:lvl>
+    <w:lvl w:ilvl="5">
+      <w:start w:val="1"/>
+      <w:numFmt w:val="decimal"/>
+      <w:lvlText w:val="%6."/>
+      <w:lvlJc w:val="start"/>
+      <w:pPr>
+        <w:tabs>
+          <w:tab w:val="num" w:pos="4254"/>
+        </w:tabs>
+        <w:ind w:start="4254" w:hanging="283"/>
+      </w:pPr>
+      <w:rPr/>
+    </w:lvl>
+    <w:lvl w:ilvl="6">
+      <w:start w:val="1"/>
+      <w:numFmt w:val="decimal"/>
+      <w:lvlText w:val="%7."/>
+      <w:lvlJc w:val="start"/>
+      <w:pPr>
+        <w:tabs>
+          <w:tab w:val="num" w:pos="4963"/>
+        </w:tabs>
+        <w:ind w:start="4963" w:hanging="283"/>
+      </w:pPr>
+      <w:rPr/>
+    </w:lvl>
+    <w:lvl w:ilvl="7">
+      <w:start w:val="1"/>
+      <w:numFmt w:val="decimal"/>
+      <w:lvlText w:val="%8."/>
+      <w:lvlJc w:val="start"/>
+      <w:pPr>
+        <w:tabs>
+          <w:tab w:val="num" w:pos="5672"/>
+        </w:tabs>
+        <w:ind w:start="5672" w:hanging="283"/>
+      </w:pPr>
+      <w:rPr/>
+    </w:lvl>
+    <w:lvl w:ilvl="8">
+      <w:start w:val="1"/>
+      <w:numFmt w:val="decimal"/>
+      <w:lvlText w:val="%9."/>
+      <w:lvlJc w:val="start"/>
+      <w:pPr>
+        <w:tabs>
+          <w:tab w:val="num" w:pos="6381"/>
+        </w:tabs>
+        <w:ind w:start="6381" w:hanging="283"/>
+      </w:pPr>
+      <w:rPr/>
+    </w:lvl>
+  </w:abstractNum>
+  <w:abstractNum w:abstractNumId="49">
+    <w:lvl w:ilvl="0">
+      <w:start w:val="2"/>
+      <w:numFmt w:val="decimal"/>
+      <w:lvlText w:val="%1."/>
+      <w:lvlJc w:val="start"/>
+      <w:pPr>
+        <w:tabs>
+          <w:tab w:val="num" w:pos="709"/>
+        </w:tabs>
+        <w:ind w:start="709" w:hanging="283"/>
+      </w:pPr>
+      <w:rPr/>
+    </w:lvl>
+    <w:lvl w:ilvl="1">
+      <w:start w:val="1"/>
+      <w:numFmt w:val="decimal"/>
+      <w:lvlText w:val="%2."/>
+      <w:lvlJc w:val="start"/>
+      <w:pPr>
+        <w:tabs>
+          <w:tab w:val="num" w:pos="1418"/>
+        </w:tabs>
+        <w:ind w:start="1418" w:hanging="283"/>
+      </w:pPr>
+      <w:rPr/>
+    </w:lvl>
+    <w:lvl w:ilvl="2">
+      <w:start w:val="1"/>
+      <w:numFmt w:val="decimal"/>
+      <w:lvlText w:val="%3."/>
+      <w:lvlJc w:val="start"/>
+      <w:pPr>
+        <w:tabs>
+          <w:tab w:val="num" w:pos="2127"/>
+        </w:tabs>
+        <w:ind w:start="2127" w:hanging="283"/>
+      </w:pPr>
+      <w:rPr/>
+    </w:lvl>
+    <w:lvl w:ilvl="3">
+      <w:start w:val="1"/>
+      <w:numFmt w:val="decimal"/>
+      <w:lvlText w:val="%4."/>
+      <w:lvlJc w:val="start"/>
+      <w:pPr>
+        <w:tabs>
+          <w:tab w:val="num" w:pos="2836"/>
+        </w:tabs>
+        <w:ind w:start="2836" w:hanging="283"/>
+      </w:pPr>
+      <w:rPr/>
+    </w:lvl>
+    <w:lvl w:ilvl="4">
+      <w:start w:val="1"/>
+      <w:numFmt w:val="decimal"/>
+      <w:lvlText w:val="%5."/>
+      <w:lvlJc w:val="start"/>
+      <w:pPr>
+        <w:tabs>
+          <w:tab w:val="num" w:pos="3545"/>
+        </w:tabs>
+        <w:ind w:start="3545" w:hanging="283"/>
+      </w:pPr>
+      <w:rPr/>
+    </w:lvl>
+    <w:lvl w:ilvl="5">
+      <w:start w:val="1"/>
+      <w:numFmt w:val="decimal"/>
+      <w:lvlText w:val="%6."/>
+      <w:lvlJc w:val="start"/>
+      <w:pPr>
+        <w:tabs>
+          <w:tab w:val="num" w:pos="4254"/>
+        </w:tabs>
+        <w:ind w:start="4254" w:hanging="283"/>
+      </w:pPr>
+      <w:rPr/>
+    </w:lvl>
+    <w:lvl w:ilvl="6">
+      <w:start w:val="1"/>
+      <w:numFmt w:val="decimal"/>
+      <w:lvlText w:val="%7."/>
+      <w:lvlJc w:val="start"/>
+      <w:pPr>
+        <w:tabs>
+          <w:tab w:val="num" w:pos="4963"/>
+        </w:tabs>
+        <w:ind w:start="4963" w:hanging="283"/>
+      </w:pPr>
+      <w:rPr/>
+    </w:lvl>
+    <w:lvl w:ilvl="7">
+      <w:start w:val="1"/>
+      <w:numFmt w:val="decimal"/>
+      <w:lvlText w:val="%8."/>
+      <w:lvlJc w:val="start"/>
+      <w:pPr>
+        <w:tabs>
+          <w:tab w:val="num" w:pos="5672"/>
+        </w:tabs>
+        <w:ind w:start="5672" w:hanging="283"/>
+      </w:pPr>
+      <w:rPr/>
+    </w:lvl>
+    <w:lvl w:ilvl="8">
+      <w:start w:val="1"/>
+      <w:numFmt w:val="decimal"/>
+      <w:lvlText w:val="%9."/>
+      <w:lvlJc w:val="start"/>
+      <w:pPr>
+        <w:tabs>
+          <w:tab w:val="num" w:pos="6381"/>
+        </w:tabs>
+        <w:ind w:start="6381" w:hanging="283"/>
+      </w:pPr>
+      <w:rPr/>
+    </w:lvl>
+  </w:abstractNum>
+  <w:abstractNum w:abstractNumId="50">
     <w:lvl w:ilvl="0">
       <w:start w:val="1"/>
       <w:numFmt w:val="none"/>
@@ -18806,6 +22794,30 @@
   <w:num w:numId="42">
     <w:abstractNumId w:val="42"/>
   </w:num>
+  <w:num w:numId="43">
+    <w:abstractNumId w:val="43"/>
+  </w:num>
+  <w:num w:numId="44">
+    <w:abstractNumId w:val="44"/>
+  </w:num>
+  <w:num w:numId="45">
+    <w:abstractNumId w:val="45"/>
+  </w:num>
+  <w:num w:numId="46">
+    <w:abstractNumId w:val="46"/>
+  </w:num>
+  <w:num w:numId="47">
+    <w:abstractNumId w:val="47"/>
+  </w:num>
+  <w:num w:numId="48">
+    <w:abstractNumId w:val="48"/>
+  </w:num>
+  <w:num w:numId="49">
+    <w:abstractNumId w:val="49"/>
+  </w:num>
+  <w:num w:numId="50">
+    <w:abstractNumId w:val="50"/>
+  </w:num>
 </w:numbering>
 </file>
 
@@ -18944,8 +22956,8 @@
       <w:bCs/>
     </w:rPr>
   </w:style>
-  <w:style w:type="character" w:styleId="Bulletsuser">
-    <w:name w:val="Bullets (user)"/>
+  <w:style w:type="character" w:styleId="Bullets">
+    <w:name w:val="Bullets"/>
     <w:qFormat/>
     <w:rPr>
       <w:rFonts w:ascii="OpenSymbol" w:hAnsi="OpenSymbol" w:eastAsia="OpenSymbol" w:cs="OpenSymbol"/>
@@ -18965,8 +22977,8 @@
       <w:u w:val="single"/>
     </w:rPr>
   </w:style>
-  <w:style w:type="character" w:styleId="Bullets">
-    <w:name w:val="Bullets"/>
+  <w:style w:type="character" w:styleId="Bulletsuser">
+    <w:name w:val="Bullets (user)"/>
     <w:qFormat/>
     <w:rPr>
       <w:rFonts w:ascii="OpenSymbol" w:hAnsi="OpenSymbol" w:eastAsia="OpenSymbol" w:cs="OpenSymbol"/>
@@ -19058,6 +23070,39 @@
     <w:rPr>
       <w:sz w:val="12"/>
       <w:szCs w:val="12"/>
+    </w:rPr>
+  </w:style>
+  <w:style w:type="paragraph" w:styleId="BlockQuotation">
+    <w:name w:val="Block Quotation"/>
+    <w:basedOn w:val="Normal"/>
+    <w:qFormat/>
+    <w:pPr>
+      <w:spacing w:before="0" w:after="283"/>
+      <w:ind w:hanging="0" w:start="567" w:end="567"/>
+    </w:pPr>
+    <w:rPr/>
+  </w:style>
+  <w:style w:type="paragraph" w:styleId="TableContents">
+    <w:name w:val="Table Contents"/>
+    <w:basedOn w:val="Normal"/>
+    <w:qFormat/>
+    <w:pPr>
+      <w:widowControl w:val="false"/>
+      <w:suppressLineNumbers/>
+    </w:pPr>
+    <w:rPr/>
+  </w:style>
+  <w:style w:type="paragraph" w:styleId="TableHeading">
+    <w:name w:val="Table Heading"/>
+    <w:basedOn w:val="TableContents"/>
+    <w:qFormat/>
+    <w:pPr>
+      <w:suppressLineNumbers/>
+      <w:jc w:val="center"/>
+    </w:pPr>
+    <w:rPr>
+      <w:b/>
+      <w:bCs/>
     </w:rPr>
   </w:style>
 </w:styles>
